--- a/Twitter Marketing.docx
+++ b/Twitter Marketing.docx
@@ -16,20 +16,41 @@
       <w:r>
         <w:rPr>
           <w:rFonts w:eastAsia="Times New Roman" w:cstheme="minorHAnsi"/>
-          <w:sz w:val="24"/>
+          <w:b/>
+          <w:sz w:val="28"/>
           <w:szCs w:val="18"/>
         </w:rPr>
-        <w:t xml:space="preserve">A Twitter marketing strategy is a plan centered </w:t>
+        <w:t xml:space="preserve">Twitter </w:t>
+      </w:r>
+      <w:proofErr w:type="spellStart"/>
+      <w:r>
+        <w:rPr>
+          <w:rFonts w:eastAsia="Times New Roman" w:cstheme="minorHAnsi"/>
+          <w:b/>
+          <w:sz w:val="28"/>
+          <w:szCs w:val="18"/>
+        </w:rPr>
+        <w:t>Marketing</w:t>
       </w:r>
       <w:proofErr w:type="gramStart"/>
+      <w:r>
+        <w:rPr>
+          <w:rFonts w:eastAsia="Times New Roman" w:cstheme="minorHAnsi"/>
+          <w:b/>
+          <w:sz w:val="28"/>
+          <w:szCs w:val="18"/>
+        </w:rPr>
+        <w:t>:</w:t>
+      </w:r>
       <w:r>
         <w:rPr>
           <w:rFonts w:eastAsia="Times New Roman" w:cstheme="minorHAnsi"/>
           <w:sz w:val="24"/>
           <w:szCs w:val="18"/>
         </w:rPr>
-        <w:t>around</w:t>
+        <w:t>A</w:t>
       </w:r>
+      <w:proofErr w:type="spellEnd"/>
       <w:proofErr w:type="gramEnd"/>
       <w:r>
         <w:rPr>
@@ -37,7 +58,7 @@
           <w:sz w:val="24"/>
           <w:szCs w:val="18"/>
         </w:rPr>
-        <w:t xml:space="preserve"> creating, publishing, and distributing content for your buyer personas, audience, and followers through the social media platform. The goal of this type of strategy is to attract new followers and leads, boost conversions, improve brand recognition, and increase sales.</w:t>
+        <w:t> Twitter marketing strategy is a plan centered around creating, publishing, and distributing content for your buyer personas, audience, and followers through the social media platform. The goal of this type of strategy is to attract new followers and leads, boost conversions, improve brand recognition, and increase sales.</w:t>
       </w:r>
     </w:p>
     <w:p/>
@@ -831,6 +852,7 @@
   <w:style w:type="paragraph" w:default="1" w:styleId="Normal">
     <w:name w:val="Normal"/>
     <w:qFormat/>
+    <w:rsid w:val="00FE7660"/>
   </w:style>
   <w:style w:type="character" w:default="1" w:styleId="DefaultParagraphFont">
     <w:name w:val="Default Paragraph Font"/>

--- a/Twitter Marketing.docx
+++ b/Twitter Marketing.docx
@@ -20,27 +20,7 @@
           <w:sz w:val="28"/>
           <w:szCs w:val="18"/>
         </w:rPr>
-        <w:t xml:space="preserve">Twitter </w:t>
-      </w:r>
-      <w:proofErr w:type="spellStart"/>
-      <w:r>
-        <w:rPr>
-          <w:rFonts w:eastAsia="Times New Roman" w:cstheme="minorHAnsi"/>
-          <w:b/>
-          <w:sz w:val="28"/>
-          <w:szCs w:val="18"/>
-        </w:rPr>
-        <w:t>Marketing</w:t>
-      </w:r>
-      <w:proofErr w:type="gramStart"/>
-      <w:r>
-        <w:rPr>
-          <w:rFonts w:eastAsia="Times New Roman" w:cstheme="minorHAnsi"/>
-          <w:b/>
-          <w:sz w:val="28"/>
-          <w:szCs w:val="18"/>
-        </w:rPr>
-        <w:t>:</w:t>
+        <w:t>Twitter Marketing:</w:t>
       </w:r>
       <w:r>
         <w:rPr>
@@ -48,17 +28,74 @@
           <w:sz w:val="24"/>
           <w:szCs w:val="18"/>
         </w:rPr>
-        <w:t>A</w:t>
+        <w:t xml:space="preserve"> </w:t>
       </w:r>
-      <w:proofErr w:type="spellEnd"/>
-      <w:proofErr w:type="gramEnd"/>
       <w:r>
         <w:rPr>
           <w:rFonts w:eastAsia="Times New Roman" w:cstheme="minorHAnsi"/>
           <w:sz w:val="24"/>
           <w:szCs w:val="18"/>
         </w:rPr>
-        <w:t> Twitter marketing strategy is a plan centered around creating, publishing, and distributing content for your buyer personas, audience, and followers through the social media platform. The goal of this type of strategy is to attract new followers and leads, boost conversions, improve brand recognition, and increase sales.</w:t>
+        <w:t>A Twitter marketing strategy is a plan centered around creating, publishing, and distributing content for your buyer personas, audience, and followers through the social media platform. The goal of this type of strategy is to attract new followers and leads, boost conversions, improve brand recognition, and increase sales.</w:t>
+      </w:r>
+    </w:p>
+    <w:p/>
+    <w:p>
+      <w:pPr>
+        <w:shd w:val="clear" w:color="auto" w:fill="FFFFFF"/>
+        <w:spacing w:after="0" w:line="240" w:lineRule="auto"/>
+        <w:rPr>
+          <w:rFonts w:eastAsia="Times New Roman" w:cstheme="minorHAnsi"/>
+          <w:b/>
+          <w:bCs/>
+          <w:color w:val="000000" w:themeColor="text1"/>
+          <w:sz w:val="28"/>
+          <w:szCs w:val="24"/>
+        </w:rPr>
+      </w:pPr>
+      <w:r>
+        <w:rPr>
+          <w:rFonts w:eastAsia="Times New Roman" w:cstheme="minorHAnsi"/>
+          <w:b/>
+          <w:bCs/>
+          <w:color w:val="000000" w:themeColor="text1"/>
+          <w:sz w:val="28"/>
+          <w:szCs w:val="24"/>
+        </w:rPr>
+        <w:t>How effective</w:t>
+      </w:r>
+      <w:r>
+        <w:rPr>
+          <w:rFonts w:eastAsia="Times New Roman" w:cstheme="minorHAnsi"/>
+          <w:b/>
+          <w:bCs/>
+          <w:color w:val="000000" w:themeColor="text1"/>
+          <w:sz w:val="28"/>
+          <w:szCs w:val="24"/>
+        </w:rPr>
+        <w:t xml:space="preserve"> is Twitter as a marketing tool:</w:t>
+      </w:r>
+    </w:p>
+    <w:p>
+      <w:pPr>
+        <w:shd w:val="clear" w:color="auto" w:fill="FFFFFF"/>
+        <w:spacing w:after="89" w:line="244" w:lineRule="atLeast"/>
+        <w:textAlignment w:val="top"/>
+        <w:rPr>
+          <w:rFonts w:eastAsia="Times New Roman" w:cstheme="minorHAnsi"/>
+          <w:color w:val="000000" w:themeColor="text1"/>
+          <w:sz w:val="24"/>
+          <w:szCs w:val="24"/>
+        </w:rPr>
+      </w:pPr>
+      <w:r>
+        <w:rPr>
+          <w:rFonts w:eastAsia="Times New Roman" w:cstheme="minorHAnsi"/>
+          <w:color w:val="000000" w:themeColor="text1"/>
+          <w:sz w:val="24"/>
+          <w:szCs w:val="24"/>
+        </w:rPr>
+        <w:t>Using Twitter as Marketing Tool Effectively: Social media marketing: Twitter makes up 13.5% of sharing, and this sharing grows by almost 580% every year. Imagine if you have a product or service that would provide tons of value to its users, there is high probability that it will go viral on Twitter.</w:t>
       </w:r>
     </w:p>
     <w:p/>
@@ -188,6 +225,119 @@
     </w:lvl>
   </w:abstractNum>
   <w:abstractNum w:abstractNumId="1">
+    <w:nsid w:val="08B257DB"/>
+    <w:multiLevelType w:val="hybridMultilevel"/>
+    <w:tmpl w:val="6212A2F2"/>
+    <w:lvl w:ilvl="0" w:tplc="04090001">
+      <w:start w:val="1"/>
+      <w:numFmt w:val="bullet"/>
+      <w:lvlText w:val=""/>
+      <w:lvlJc w:val="left"/>
+      <w:pPr>
+        <w:ind w:left="1080" w:hanging="360"/>
+      </w:pPr>
+      <w:rPr>
+        <w:rFonts w:ascii="Symbol" w:hAnsi="Symbol" w:hint="default"/>
+      </w:rPr>
+    </w:lvl>
+    <w:lvl w:ilvl="1" w:tplc="04090003" w:tentative="1">
+      <w:start w:val="1"/>
+      <w:numFmt w:val="bullet"/>
+      <w:lvlText w:val="o"/>
+      <w:lvlJc w:val="left"/>
+      <w:pPr>
+        <w:ind w:left="1800" w:hanging="360"/>
+      </w:pPr>
+      <w:rPr>
+        <w:rFonts w:ascii="Courier New" w:hAnsi="Courier New" w:cs="Courier New" w:hint="default"/>
+      </w:rPr>
+    </w:lvl>
+    <w:lvl w:ilvl="2" w:tplc="04090005" w:tentative="1">
+      <w:start w:val="1"/>
+      <w:numFmt w:val="bullet"/>
+      <w:lvlText w:val=""/>
+      <w:lvlJc w:val="left"/>
+      <w:pPr>
+        <w:ind w:left="2520" w:hanging="360"/>
+      </w:pPr>
+      <w:rPr>
+        <w:rFonts w:ascii="Wingdings" w:hAnsi="Wingdings" w:hint="default"/>
+      </w:rPr>
+    </w:lvl>
+    <w:lvl w:ilvl="3" w:tplc="04090001" w:tentative="1">
+      <w:start w:val="1"/>
+      <w:numFmt w:val="bullet"/>
+      <w:lvlText w:val=""/>
+      <w:lvlJc w:val="left"/>
+      <w:pPr>
+        <w:ind w:left="3240" w:hanging="360"/>
+      </w:pPr>
+      <w:rPr>
+        <w:rFonts w:ascii="Symbol" w:hAnsi="Symbol" w:hint="default"/>
+      </w:rPr>
+    </w:lvl>
+    <w:lvl w:ilvl="4" w:tplc="04090003" w:tentative="1">
+      <w:start w:val="1"/>
+      <w:numFmt w:val="bullet"/>
+      <w:lvlText w:val="o"/>
+      <w:lvlJc w:val="left"/>
+      <w:pPr>
+        <w:ind w:left="3960" w:hanging="360"/>
+      </w:pPr>
+      <w:rPr>
+        <w:rFonts w:ascii="Courier New" w:hAnsi="Courier New" w:cs="Courier New" w:hint="default"/>
+      </w:rPr>
+    </w:lvl>
+    <w:lvl w:ilvl="5" w:tplc="04090005" w:tentative="1">
+      <w:start w:val="1"/>
+      <w:numFmt w:val="bullet"/>
+      <w:lvlText w:val=""/>
+      <w:lvlJc w:val="left"/>
+      <w:pPr>
+        <w:ind w:left="4680" w:hanging="360"/>
+      </w:pPr>
+      <w:rPr>
+        <w:rFonts w:ascii="Wingdings" w:hAnsi="Wingdings" w:hint="default"/>
+      </w:rPr>
+    </w:lvl>
+    <w:lvl w:ilvl="6" w:tplc="04090001" w:tentative="1">
+      <w:start w:val="1"/>
+      <w:numFmt w:val="bullet"/>
+      <w:lvlText w:val=""/>
+      <w:lvlJc w:val="left"/>
+      <w:pPr>
+        <w:ind w:left="5400" w:hanging="360"/>
+      </w:pPr>
+      <w:rPr>
+        <w:rFonts w:ascii="Symbol" w:hAnsi="Symbol" w:hint="default"/>
+      </w:rPr>
+    </w:lvl>
+    <w:lvl w:ilvl="7" w:tplc="04090003" w:tentative="1">
+      <w:start w:val="1"/>
+      <w:numFmt w:val="bullet"/>
+      <w:lvlText w:val="o"/>
+      <w:lvlJc w:val="left"/>
+      <w:pPr>
+        <w:ind w:left="6120" w:hanging="360"/>
+      </w:pPr>
+      <w:rPr>
+        <w:rFonts w:ascii="Courier New" w:hAnsi="Courier New" w:cs="Courier New" w:hint="default"/>
+      </w:rPr>
+    </w:lvl>
+    <w:lvl w:ilvl="8" w:tplc="04090005" w:tentative="1">
+      <w:start w:val="1"/>
+      <w:numFmt w:val="bullet"/>
+      <w:lvlText w:val=""/>
+      <w:lvlJc w:val="left"/>
+      <w:pPr>
+        <w:ind w:left="6840" w:hanging="360"/>
+      </w:pPr>
+      <w:rPr>
+        <w:rFonts w:ascii="Wingdings" w:hAnsi="Wingdings" w:hint="default"/>
+      </w:rPr>
+    </w:lvl>
+  </w:abstractNum>
+  <w:abstractNum w:abstractNumId="2">
     <w:nsid w:val="12822A38"/>
     <w:multiLevelType w:val="hybridMultilevel"/>
     <w:tmpl w:val="B4CA1F28"/>
@@ -300,7 +450,7 @@
       </w:rPr>
     </w:lvl>
   </w:abstractNum>
-  <w:abstractNum w:abstractNumId="2">
+  <w:abstractNum w:abstractNumId="3">
     <w:nsid w:val="145D7668"/>
     <w:multiLevelType w:val="multilevel"/>
     <w:tmpl w:val="085CF2DE"/>
@@ -449,7 +599,346 @@
       </w:rPr>
     </w:lvl>
   </w:abstractNum>
-  <w:abstractNum w:abstractNumId="3">
+  <w:abstractNum w:abstractNumId="4">
+    <w:nsid w:val="19DF312C"/>
+    <w:multiLevelType w:val="hybridMultilevel"/>
+    <w:tmpl w:val="22209270"/>
+    <w:lvl w:ilvl="0" w:tplc="04090001">
+      <w:start w:val="1"/>
+      <w:numFmt w:val="bullet"/>
+      <w:lvlText w:val=""/>
+      <w:lvlJc w:val="left"/>
+      <w:pPr>
+        <w:ind w:left="720" w:hanging="360"/>
+      </w:pPr>
+      <w:rPr>
+        <w:rFonts w:ascii="Symbol" w:hAnsi="Symbol" w:hint="default"/>
+      </w:rPr>
+    </w:lvl>
+    <w:lvl w:ilvl="1" w:tplc="04090003" w:tentative="1">
+      <w:start w:val="1"/>
+      <w:numFmt w:val="bullet"/>
+      <w:lvlText w:val="o"/>
+      <w:lvlJc w:val="left"/>
+      <w:pPr>
+        <w:ind w:left="1440" w:hanging="360"/>
+      </w:pPr>
+      <w:rPr>
+        <w:rFonts w:ascii="Courier New" w:hAnsi="Courier New" w:cs="Courier New" w:hint="default"/>
+      </w:rPr>
+    </w:lvl>
+    <w:lvl w:ilvl="2" w:tplc="04090005" w:tentative="1">
+      <w:start w:val="1"/>
+      <w:numFmt w:val="bullet"/>
+      <w:lvlText w:val=""/>
+      <w:lvlJc w:val="left"/>
+      <w:pPr>
+        <w:ind w:left="2160" w:hanging="360"/>
+      </w:pPr>
+      <w:rPr>
+        <w:rFonts w:ascii="Wingdings" w:hAnsi="Wingdings" w:hint="default"/>
+      </w:rPr>
+    </w:lvl>
+    <w:lvl w:ilvl="3" w:tplc="04090001" w:tentative="1">
+      <w:start w:val="1"/>
+      <w:numFmt w:val="bullet"/>
+      <w:lvlText w:val=""/>
+      <w:lvlJc w:val="left"/>
+      <w:pPr>
+        <w:ind w:left="2880" w:hanging="360"/>
+      </w:pPr>
+      <w:rPr>
+        <w:rFonts w:ascii="Symbol" w:hAnsi="Symbol" w:hint="default"/>
+      </w:rPr>
+    </w:lvl>
+    <w:lvl w:ilvl="4" w:tplc="04090003" w:tentative="1">
+      <w:start w:val="1"/>
+      <w:numFmt w:val="bullet"/>
+      <w:lvlText w:val="o"/>
+      <w:lvlJc w:val="left"/>
+      <w:pPr>
+        <w:ind w:left="3600" w:hanging="360"/>
+      </w:pPr>
+      <w:rPr>
+        <w:rFonts w:ascii="Courier New" w:hAnsi="Courier New" w:cs="Courier New" w:hint="default"/>
+      </w:rPr>
+    </w:lvl>
+    <w:lvl w:ilvl="5" w:tplc="04090005" w:tentative="1">
+      <w:start w:val="1"/>
+      <w:numFmt w:val="bullet"/>
+      <w:lvlText w:val=""/>
+      <w:lvlJc w:val="left"/>
+      <w:pPr>
+        <w:ind w:left="4320" w:hanging="360"/>
+      </w:pPr>
+      <w:rPr>
+        <w:rFonts w:ascii="Wingdings" w:hAnsi="Wingdings" w:hint="default"/>
+      </w:rPr>
+    </w:lvl>
+    <w:lvl w:ilvl="6" w:tplc="04090001" w:tentative="1">
+      <w:start w:val="1"/>
+      <w:numFmt w:val="bullet"/>
+      <w:lvlText w:val=""/>
+      <w:lvlJc w:val="left"/>
+      <w:pPr>
+        <w:ind w:left="5040" w:hanging="360"/>
+      </w:pPr>
+      <w:rPr>
+        <w:rFonts w:ascii="Symbol" w:hAnsi="Symbol" w:hint="default"/>
+      </w:rPr>
+    </w:lvl>
+    <w:lvl w:ilvl="7" w:tplc="04090003" w:tentative="1">
+      <w:start w:val="1"/>
+      <w:numFmt w:val="bullet"/>
+      <w:lvlText w:val="o"/>
+      <w:lvlJc w:val="left"/>
+      <w:pPr>
+        <w:ind w:left="5760" w:hanging="360"/>
+      </w:pPr>
+      <w:rPr>
+        <w:rFonts w:ascii="Courier New" w:hAnsi="Courier New" w:cs="Courier New" w:hint="default"/>
+      </w:rPr>
+    </w:lvl>
+    <w:lvl w:ilvl="8" w:tplc="04090005" w:tentative="1">
+      <w:start w:val="1"/>
+      <w:numFmt w:val="bullet"/>
+      <w:lvlText w:val=""/>
+      <w:lvlJc w:val="left"/>
+      <w:pPr>
+        <w:ind w:left="6480" w:hanging="360"/>
+      </w:pPr>
+      <w:rPr>
+        <w:rFonts w:ascii="Wingdings" w:hAnsi="Wingdings" w:hint="default"/>
+      </w:rPr>
+    </w:lvl>
+  </w:abstractNum>
+  <w:abstractNum w:abstractNumId="5">
+    <w:nsid w:val="1B52423D"/>
+    <w:multiLevelType w:val="hybridMultilevel"/>
+    <w:tmpl w:val="A5E6166A"/>
+    <w:lvl w:ilvl="0" w:tplc="04090001">
+      <w:start w:val="1"/>
+      <w:numFmt w:val="bullet"/>
+      <w:lvlText w:val=""/>
+      <w:lvlJc w:val="left"/>
+      <w:pPr>
+        <w:ind w:left="720" w:hanging="360"/>
+      </w:pPr>
+      <w:rPr>
+        <w:rFonts w:ascii="Symbol" w:hAnsi="Symbol" w:hint="default"/>
+      </w:rPr>
+    </w:lvl>
+    <w:lvl w:ilvl="1" w:tplc="04090003" w:tentative="1">
+      <w:start w:val="1"/>
+      <w:numFmt w:val="bullet"/>
+      <w:lvlText w:val="o"/>
+      <w:lvlJc w:val="left"/>
+      <w:pPr>
+        <w:ind w:left="1440" w:hanging="360"/>
+      </w:pPr>
+      <w:rPr>
+        <w:rFonts w:ascii="Courier New" w:hAnsi="Courier New" w:cs="Courier New" w:hint="default"/>
+      </w:rPr>
+    </w:lvl>
+    <w:lvl w:ilvl="2" w:tplc="04090005" w:tentative="1">
+      <w:start w:val="1"/>
+      <w:numFmt w:val="bullet"/>
+      <w:lvlText w:val=""/>
+      <w:lvlJc w:val="left"/>
+      <w:pPr>
+        <w:ind w:left="2160" w:hanging="360"/>
+      </w:pPr>
+      <w:rPr>
+        <w:rFonts w:ascii="Wingdings" w:hAnsi="Wingdings" w:hint="default"/>
+      </w:rPr>
+    </w:lvl>
+    <w:lvl w:ilvl="3" w:tplc="04090001" w:tentative="1">
+      <w:start w:val="1"/>
+      <w:numFmt w:val="bullet"/>
+      <w:lvlText w:val=""/>
+      <w:lvlJc w:val="left"/>
+      <w:pPr>
+        <w:ind w:left="2880" w:hanging="360"/>
+      </w:pPr>
+      <w:rPr>
+        <w:rFonts w:ascii="Symbol" w:hAnsi="Symbol" w:hint="default"/>
+      </w:rPr>
+    </w:lvl>
+    <w:lvl w:ilvl="4" w:tplc="04090003" w:tentative="1">
+      <w:start w:val="1"/>
+      <w:numFmt w:val="bullet"/>
+      <w:lvlText w:val="o"/>
+      <w:lvlJc w:val="left"/>
+      <w:pPr>
+        <w:ind w:left="3600" w:hanging="360"/>
+      </w:pPr>
+      <w:rPr>
+        <w:rFonts w:ascii="Courier New" w:hAnsi="Courier New" w:cs="Courier New" w:hint="default"/>
+      </w:rPr>
+    </w:lvl>
+    <w:lvl w:ilvl="5" w:tplc="04090005" w:tentative="1">
+      <w:start w:val="1"/>
+      <w:numFmt w:val="bullet"/>
+      <w:lvlText w:val=""/>
+      <w:lvlJc w:val="left"/>
+      <w:pPr>
+        <w:ind w:left="4320" w:hanging="360"/>
+      </w:pPr>
+      <w:rPr>
+        <w:rFonts w:ascii="Wingdings" w:hAnsi="Wingdings" w:hint="default"/>
+      </w:rPr>
+    </w:lvl>
+    <w:lvl w:ilvl="6" w:tplc="04090001" w:tentative="1">
+      <w:start w:val="1"/>
+      <w:numFmt w:val="bullet"/>
+      <w:lvlText w:val=""/>
+      <w:lvlJc w:val="left"/>
+      <w:pPr>
+        <w:ind w:left="5040" w:hanging="360"/>
+      </w:pPr>
+      <w:rPr>
+        <w:rFonts w:ascii="Symbol" w:hAnsi="Symbol" w:hint="default"/>
+      </w:rPr>
+    </w:lvl>
+    <w:lvl w:ilvl="7" w:tplc="04090003" w:tentative="1">
+      <w:start w:val="1"/>
+      <w:numFmt w:val="bullet"/>
+      <w:lvlText w:val="o"/>
+      <w:lvlJc w:val="left"/>
+      <w:pPr>
+        <w:ind w:left="5760" w:hanging="360"/>
+      </w:pPr>
+      <w:rPr>
+        <w:rFonts w:ascii="Courier New" w:hAnsi="Courier New" w:cs="Courier New" w:hint="default"/>
+      </w:rPr>
+    </w:lvl>
+    <w:lvl w:ilvl="8" w:tplc="04090005" w:tentative="1">
+      <w:start w:val="1"/>
+      <w:numFmt w:val="bullet"/>
+      <w:lvlText w:val=""/>
+      <w:lvlJc w:val="left"/>
+      <w:pPr>
+        <w:ind w:left="6480" w:hanging="360"/>
+      </w:pPr>
+      <w:rPr>
+        <w:rFonts w:ascii="Wingdings" w:hAnsi="Wingdings" w:hint="default"/>
+      </w:rPr>
+    </w:lvl>
+  </w:abstractNum>
+  <w:abstractNum w:abstractNumId="6">
+    <w:nsid w:val="233033B0"/>
+    <w:multiLevelType w:val="hybridMultilevel"/>
+    <w:tmpl w:val="35B6052A"/>
+    <w:lvl w:ilvl="0" w:tplc="04090001">
+      <w:start w:val="1"/>
+      <w:numFmt w:val="bullet"/>
+      <w:lvlText w:val=""/>
+      <w:lvlJc w:val="left"/>
+      <w:pPr>
+        <w:ind w:left="720" w:hanging="360"/>
+      </w:pPr>
+      <w:rPr>
+        <w:rFonts w:ascii="Symbol" w:hAnsi="Symbol" w:hint="default"/>
+      </w:rPr>
+    </w:lvl>
+    <w:lvl w:ilvl="1" w:tplc="04090003" w:tentative="1">
+      <w:start w:val="1"/>
+      <w:numFmt w:val="bullet"/>
+      <w:lvlText w:val="o"/>
+      <w:lvlJc w:val="left"/>
+      <w:pPr>
+        <w:ind w:left="1440" w:hanging="360"/>
+      </w:pPr>
+      <w:rPr>
+        <w:rFonts w:ascii="Courier New" w:hAnsi="Courier New" w:cs="Courier New" w:hint="default"/>
+      </w:rPr>
+    </w:lvl>
+    <w:lvl w:ilvl="2" w:tplc="04090005" w:tentative="1">
+      <w:start w:val="1"/>
+      <w:numFmt w:val="bullet"/>
+      <w:lvlText w:val=""/>
+      <w:lvlJc w:val="left"/>
+      <w:pPr>
+        <w:ind w:left="2160" w:hanging="360"/>
+      </w:pPr>
+      <w:rPr>
+        <w:rFonts w:ascii="Wingdings" w:hAnsi="Wingdings" w:hint="default"/>
+      </w:rPr>
+    </w:lvl>
+    <w:lvl w:ilvl="3" w:tplc="04090001" w:tentative="1">
+      <w:start w:val="1"/>
+      <w:numFmt w:val="bullet"/>
+      <w:lvlText w:val=""/>
+      <w:lvlJc w:val="left"/>
+      <w:pPr>
+        <w:ind w:left="2880" w:hanging="360"/>
+      </w:pPr>
+      <w:rPr>
+        <w:rFonts w:ascii="Symbol" w:hAnsi="Symbol" w:hint="default"/>
+      </w:rPr>
+    </w:lvl>
+    <w:lvl w:ilvl="4" w:tplc="04090003" w:tentative="1">
+      <w:start w:val="1"/>
+      <w:numFmt w:val="bullet"/>
+      <w:lvlText w:val="o"/>
+      <w:lvlJc w:val="left"/>
+      <w:pPr>
+        <w:ind w:left="3600" w:hanging="360"/>
+      </w:pPr>
+      <w:rPr>
+        <w:rFonts w:ascii="Courier New" w:hAnsi="Courier New" w:cs="Courier New" w:hint="default"/>
+      </w:rPr>
+    </w:lvl>
+    <w:lvl w:ilvl="5" w:tplc="04090005" w:tentative="1">
+      <w:start w:val="1"/>
+      <w:numFmt w:val="bullet"/>
+      <w:lvlText w:val=""/>
+      <w:lvlJc w:val="left"/>
+      <w:pPr>
+        <w:ind w:left="4320" w:hanging="360"/>
+      </w:pPr>
+      <w:rPr>
+        <w:rFonts w:ascii="Wingdings" w:hAnsi="Wingdings" w:hint="default"/>
+      </w:rPr>
+    </w:lvl>
+    <w:lvl w:ilvl="6" w:tplc="04090001" w:tentative="1">
+      <w:start w:val="1"/>
+      <w:numFmt w:val="bullet"/>
+      <w:lvlText w:val=""/>
+      <w:lvlJc w:val="left"/>
+      <w:pPr>
+        <w:ind w:left="5040" w:hanging="360"/>
+      </w:pPr>
+      <w:rPr>
+        <w:rFonts w:ascii="Symbol" w:hAnsi="Symbol" w:hint="default"/>
+      </w:rPr>
+    </w:lvl>
+    <w:lvl w:ilvl="7" w:tplc="04090003" w:tentative="1">
+      <w:start w:val="1"/>
+      <w:numFmt w:val="bullet"/>
+      <w:lvlText w:val="o"/>
+      <w:lvlJc w:val="left"/>
+      <w:pPr>
+        <w:ind w:left="5760" w:hanging="360"/>
+      </w:pPr>
+      <w:rPr>
+        <w:rFonts w:ascii="Courier New" w:hAnsi="Courier New" w:cs="Courier New" w:hint="default"/>
+      </w:rPr>
+    </w:lvl>
+    <w:lvl w:ilvl="8" w:tplc="04090005" w:tentative="1">
+      <w:start w:val="1"/>
+      <w:numFmt w:val="bullet"/>
+      <w:lvlText w:val=""/>
+      <w:lvlJc w:val="left"/>
+      <w:pPr>
+        <w:ind w:left="6480" w:hanging="360"/>
+      </w:pPr>
+      <w:rPr>
+        <w:rFonts w:ascii="Wingdings" w:hAnsi="Wingdings" w:hint="default"/>
+      </w:rPr>
+    </w:lvl>
+  </w:abstractNum>
+  <w:abstractNum w:abstractNumId="7">
     <w:nsid w:val="28421572"/>
     <w:multiLevelType w:val="hybridMultilevel"/>
     <w:tmpl w:val="E3E2EB50"/>
@@ -562,7 +1051,7 @@
       </w:rPr>
     </w:lvl>
   </w:abstractNum>
-  <w:abstractNum w:abstractNumId="4">
+  <w:abstractNum w:abstractNumId="8">
     <w:nsid w:val="2D723813"/>
     <w:multiLevelType w:val="hybridMultilevel"/>
     <w:tmpl w:val="EC52932C"/>
@@ -675,20 +1164,300 @@
       </w:rPr>
     </w:lvl>
   </w:abstractNum>
+  <w:abstractNum w:abstractNumId="9">
+    <w:nsid w:val="57842AD5"/>
+    <w:multiLevelType w:val="multilevel"/>
+    <w:tmpl w:val="C292F87E"/>
+    <w:lvl w:ilvl="0">
+      <w:start w:val="1"/>
+      <w:numFmt w:val="bullet"/>
+      <w:lvlText w:val=""/>
+      <w:lvlJc w:val="left"/>
+      <w:pPr>
+        <w:tabs>
+          <w:tab w:val="num" w:pos="720"/>
+        </w:tabs>
+        <w:ind w:left="720" w:hanging="360"/>
+      </w:pPr>
+      <w:rPr>
+        <w:rFonts w:ascii="Symbol" w:hAnsi="Symbol" w:hint="default"/>
+        <w:sz w:val="20"/>
+      </w:rPr>
+    </w:lvl>
+    <w:lvl w:ilvl="1" w:tentative="1">
+      <w:start w:val="1"/>
+      <w:numFmt w:val="bullet"/>
+      <w:lvlText w:val="o"/>
+      <w:lvlJc w:val="left"/>
+      <w:pPr>
+        <w:tabs>
+          <w:tab w:val="num" w:pos="1440"/>
+        </w:tabs>
+        <w:ind w:left="1440" w:hanging="360"/>
+      </w:pPr>
+      <w:rPr>
+        <w:rFonts w:ascii="Courier New" w:hAnsi="Courier New" w:hint="default"/>
+        <w:sz w:val="20"/>
+      </w:rPr>
+    </w:lvl>
+    <w:lvl w:ilvl="2" w:tentative="1">
+      <w:start w:val="1"/>
+      <w:numFmt w:val="bullet"/>
+      <w:lvlText w:val=""/>
+      <w:lvlJc w:val="left"/>
+      <w:pPr>
+        <w:tabs>
+          <w:tab w:val="num" w:pos="2160"/>
+        </w:tabs>
+        <w:ind w:left="2160" w:hanging="360"/>
+      </w:pPr>
+      <w:rPr>
+        <w:rFonts w:ascii="Wingdings" w:hAnsi="Wingdings" w:hint="default"/>
+        <w:sz w:val="20"/>
+      </w:rPr>
+    </w:lvl>
+    <w:lvl w:ilvl="3" w:tentative="1">
+      <w:start w:val="1"/>
+      <w:numFmt w:val="bullet"/>
+      <w:lvlText w:val=""/>
+      <w:lvlJc w:val="left"/>
+      <w:pPr>
+        <w:tabs>
+          <w:tab w:val="num" w:pos="2880"/>
+        </w:tabs>
+        <w:ind w:left="2880" w:hanging="360"/>
+      </w:pPr>
+      <w:rPr>
+        <w:rFonts w:ascii="Wingdings" w:hAnsi="Wingdings" w:hint="default"/>
+        <w:sz w:val="20"/>
+      </w:rPr>
+    </w:lvl>
+    <w:lvl w:ilvl="4" w:tentative="1">
+      <w:start w:val="1"/>
+      <w:numFmt w:val="bullet"/>
+      <w:lvlText w:val=""/>
+      <w:lvlJc w:val="left"/>
+      <w:pPr>
+        <w:tabs>
+          <w:tab w:val="num" w:pos="3600"/>
+        </w:tabs>
+        <w:ind w:left="3600" w:hanging="360"/>
+      </w:pPr>
+      <w:rPr>
+        <w:rFonts w:ascii="Wingdings" w:hAnsi="Wingdings" w:hint="default"/>
+        <w:sz w:val="20"/>
+      </w:rPr>
+    </w:lvl>
+    <w:lvl w:ilvl="5" w:tentative="1">
+      <w:start w:val="1"/>
+      <w:numFmt w:val="bullet"/>
+      <w:lvlText w:val=""/>
+      <w:lvlJc w:val="left"/>
+      <w:pPr>
+        <w:tabs>
+          <w:tab w:val="num" w:pos="4320"/>
+        </w:tabs>
+        <w:ind w:left="4320" w:hanging="360"/>
+      </w:pPr>
+      <w:rPr>
+        <w:rFonts w:ascii="Wingdings" w:hAnsi="Wingdings" w:hint="default"/>
+        <w:sz w:val="20"/>
+      </w:rPr>
+    </w:lvl>
+    <w:lvl w:ilvl="6" w:tentative="1">
+      <w:start w:val="1"/>
+      <w:numFmt w:val="bullet"/>
+      <w:lvlText w:val=""/>
+      <w:lvlJc w:val="left"/>
+      <w:pPr>
+        <w:tabs>
+          <w:tab w:val="num" w:pos="5040"/>
+        </w:tabs>
+        <w:ind w:left="5040" w:hanging="360"/>
+      </w:pPr>
+      <w:rPr>
+        <w:rFonts w:ascii="Wingdings" w:hAnsi="Wingdings" w:hint="default"/>
+        <w:sz w:val="20"/>
+      </w:rPr>
+    </w:lvl>
+    <w:lvl w:ilvl="7" w:tentative="1">
+      <w:start w:val="1"/>
+      <w:numFmt w:val="bullet"/>
+      <w:lvlText w:val=""/>
+      <w:lvlJc w:val="left"/>
+      <w:pPr>
+        <w:tabs>
+          <w:tab w:val="num" w:pos="5760"/>
+        </w:tabs>
+        <w:ind w:left="5760" w:hanging="360"/>
+      </w:pPr>
+      <w:rPr>
+        <w:rFonts w:ascii="Wingdings" w:hAnsi="Wingdings" w:hint="default"/>
+        <w:sz w:val="20"/>
+      </w:rPr>
+    </w:lvl>
+    <w:lvl w:ilvl="8" w:tentative="1">
+      <w:start w:val="1"/>
+      <w:numFmt w:val="bullet"/>
+      <w:lvlText w:val=""/>
+      <w:lvlJc w:val="left"/>
+      <w:pPr>
+        <w:tabs>
+          <w:tab w:val="num" w:pos="6480"/>
+        </w:tabs>
+        <w:ind w:left="6480" w:hanging="360"/>
+      </w:pPr>
+      <w:rPr>
+        <w:rFonts w:ascii="Wingdings" w:hAnsi="Wingdings" w:hint="default"/>
+        <w:sz w:val="20"/>
+      </w:rPr>
+    </w:lvl>
+  </w:abstractNum>
+  <w:abstractNum w:abstractNumId="10">
+    <w:nsid w:val="5F8069A8"/>
+    <w:multiLevelType w:val="hybridMultilevel"/>
+    <w:tmpl w:val="2ACAF98C"/>
+    <w:lvl w:ilvl="0" w:tplc="04090001">
+      <w:start w:val="1"/>
+      <w:numFmt w:val="bullet"/>
+      <w:lvlText w:val=""/>
+      <w:lvlJc w:val="left"/>
+      <w:pPr>
+        <w:ind w:left="1080" w:hanging="360"/>
+      </w:pPr>
+      <w:rPr>
+        <w:rFonts w:ascii="Symbol" w:hAnsi="Symbol" w:hint="default"/>
+      </w:rPr>
+    </w:lvl>
+    <w:lvl w:ilvl="1" w:tplc="04090003" w:tentative="1">
+      <w:start w:val="1"/>
+      <w:numFmt w:val="bullet"/>
+      <w:lvlText w:val="o"/>
+      <w:lvlJc w:val="left"/>
+      <w:pPr>
+        <w:ind w:left="1800" w:hanging="360"/>
+      </w:pPr>
+      <w:rPr>
+        <w:rFonts w:ascii="Courier New" w:hAnsi="Courier New" w:cs="Courier New" w:hint="default"/>
+      </w:rPr>
+    </w:lvl>
+    <w:lvl w:ilvl="2" w:tplc="04090005" w:tentative="1">
+      <w:start w:val="1"/>
+      <w:numFmt w:val="bullet"/>
+      <w:lvlText w:val=""/>
+      <w:lvlJc w:val="left"/>
+      <w:pPr>
+        <w:ind w:left="2520" w:hanging="360"/>
+      </w:pPr>
+      <w:rPr>
+        <w:rFonts w:ascii="Wingdings" w:hAnsi="Wingdings" w:hint="default"/>
+      </w:rPr>
+    </w:lvl>
+    <w:lvl w:ilvl="3" w:tplc="04090001" w:tentative="1">
+      <w:start w:val="1"/>
+      <w:numFmt w:val="bullet"/>
+      <w:lvlText w:val=""/>
+      <w:lvlJc w:val="left"/>
+      <w:pPr>
+        <w:ind w:left="3240" w:hanging="360"/>
+      </w:pPr>
+      <w:rPr>
+        <w:rFonts w:ascii="Symbol" w:hAnsi="Symbol" w:hint="default"/>
+      </w:rPr>
+    </w:lvl>
+    <w:lvl w:ilvl="4" w:tplc="04090003" w:tentative="1">
+      <w:start w:val="1"/>
+      <w:numFmt w:val="bullet"/>
+      <w:lvlText w:val="o"/>
+      <w:lvlJc w:val="left"/>
+      <w:pPr>
+        <w:ind w:left="3960" w:hanging="360"/>
+      </w:pPr>
+      <w:rPr>
+        <w:rFonts w:ascii="Courier New" w:hAnsi="Courier New" w:cs="Courier New" w:hint="default"/>
+      </w:rPr>
+    </w:lvl>
+    <w:lvl w:ilvl="5" w:tplc="04090005" w:tentative="1">
+      <w:start w:val="1"/>
+      <w:numFmt w:val="bullet"/>
+      <w:lvlText w:val=""/>
+      <w:lvlJc w:val="left"/>
+      <w:pPr>
+        <w:ind w:left="4680" w:hanging="360"/>
+      </w:pPr>
+      <w:rPr>
+        <w:rFonts w:ascii="Wingdings" w:hAnsi="Wingdings" w:hint="default"/>
+      </w:rPr>
+    </w:lvl>
+    <w:lvl w:ilvl="6" w:tplc="04090001" w:tentative="1">
+      <w:start w:val="1"/>
+      <w:numFmt w:val="bullet"/>
+      <w:lvlText w:val=""/>
+      <w:lvlJc w:val="left"/>
+      <w:pPr>
+        <w:ind w:left="5400" w:hanging="360"/>
+      </w:pPr>
+      <w:rPr>
+        <w:rFonts w:ascii="Symbol" w:hAnsi="Symbol" w:hint="default"/>
+      </w:rPr>
+    </w:lvl>
+    <w:lvl w:ilvl="7" w:tplc="04090003" w:tentative="1">
+      <w:start w:val="1"/>
+      <w:numFmt w:val="bullet"/>
+      <w:lvlText w:val="o"/>
+      <w:lvlJc w:val="left"/>
+      <w:pPr>
+        <w:ind w:left="6120" w:hanging="360"/>
+      </w:pPr>
+      <w:rPr>
+        <w:rFonts w:ascii="Courier New" w:hAnsi="Courier New" w:cs="Courier New" w:hint="default"/>
+      </w:rPr>
+    </w:lvl>
+    <w:lvl w:ilvl="8" w:tplc="04090005" w:tentative="1">
+      <w:start w:val="1"/>
+      <w:numFmt w:val="bullet"/>
+      <w:lvlText w:val=""/>
+      <w:lvlJc w:val="left"/>
+      <w:pPr>
+        <w:ind w:left="6840" w:hanging="360"/>
+      </w:pPr>
+      <w:rPr>
+        <w:rFonts w:ascii="Wingdings" w:hAnsi="Wingdings" w:hint="default"/>
+      </w:rPr>
+    </w:lvl>
+  </w:abstractNum>
   <w:num w:numId="1">
-    <w:abstractNumId w:val="2"/>
+    <w:abstractNumId w:val="3"/>
   </w:num>
   <w:num w:numId="2">
     <w:abstractNumId w:val="0"/>
   </w:num>
   <w:num w:numId="3">
-    <w:abstractNumId w:val="3"/>
+    <w:abstractNumId w:val="7"/>
   </w:num>
   <w:num w:numId="4">
-    <w:abstractNumId w:val="1"/>
+    <w:abstractNumId w:val="2"/>
   </w:num>
   <w:num w:numId="5">
+    <w:abstractNumId w:val="8"/>
+  </w:num>
+  <w:num w:numId="6">
+    <w:abstractNumId w:val="9"/>
+  </w:num>
+  <w:num w:numId="7">
+    <w:abstractNumId w:val="5"/>
+  </w:num>
+  <w:num w:numId="8">
     <w:abstractNumId w:val="4"/>
+  </w:num>
+  <w:num w:numId="9">
+    <w:abstractNumId w:val="6"/>
+  </w:num>
+  <w:num w:numId="10">
+    <w:abstractNumId w:val="10"/>
+  </w:num>
+  <w:num w:numId="11">
+    <w:abstractNumId w:val="1"/>
   </w:num>
 </w:numbering>
 </file>

--- a/Twitter Marketing.docx
+++ b/Twitter Marketing.docx
@@ -97,6 +97,19 @@
         </w:rPr>
         <w:t>Using Twitter as Marketing Tool Effectively: Social media marketing: Twitter makes up 13.5% of sharing, and this sharing grows by almost 580% every year. Imagine if you have a product or service that would provide tons of value to its users, there is high probability that it will go viral on Twitter.</w:t>
       </w:r>
+    </w:p>
+    <w:p>
+      <w:pPr>
+        <w:shd w:val="clear" w:color="auto" w:fill="FFFFFF"/>
+        <w:spacing w:after="89" w:line="244" w:lineRule="atLeast"/>
+        <w:textAlignment w:val="top"/>
+        <w:rPr>
+          <w:rFonts w:eastAsia="Times New Roman" w:cstheme="minorHAnsi"/>
+          <w:color w:val="000000" w:themeColor="text1"/>
+          <w:sz w:val="24"/>
+          <w:szCs w:val="24"/>
+        </w:rPr>
+      </w:pPr>
     </w:p>
     <w:p/>
     <w:sectPr>

--- a/Twitter Marketing.docx
+++ b/Twitter Marketing.docx
@@ -2,6 +2,46 @@
 <file path=word/document.xml><?xml version="1.0" encoding="utf-8"?>
 <w:document xmlns:ve="http://schemas.openxmlformats.org/markup-compatibility/2006" xmlns:o="urn:schemas-microsoft-com:office:office" xmlns:r="http://schemas.openxmlformats.org/officeDocument/2006/relationships" xmlns:m="http://schemas.openxmlformats.org/officeDocument/2006/math" xmlns:v="urn:schemas-microsoft-com:vml" xmlns:wp="http://schemas.openxmlformats.org/drawingml/2006/wordprocessingDrawing" xmlns:w10="urn:schemas-microsoft-com:office:word" xmlns:w="http://schemas.openxmlformats.org/wordprocessingml/2006/main" xmlns:wne="http://schemas.microsoft.com/office/word/2006/wordml">
   <w:body>
+    <w:p>
+      <w:pPr>
+        <w:shd w:val="clear" w:color="auto" w:fill="FFFFFF"/>
+        <w:spacing w:after="44" w:line="240" w:lineRule="auto"/>
+        <w:textAlignment w:val="top"/>
+        <w:rPr>
+          <w:rFonts w:eastAsia="Times New Roman" w:cstheme="minorHAnsi"/>
+          <w:b/>
+          <w:sz w:val="28"/>
+          <w:szCs w:val="18"/>
+        </w:rPr>
+      </w:pPr>
+      <w:r>
+        <w:rPr>
+          <w:rFonts w:eastAsia="Times New Roman" w:cstheme="minorHAnsi"/>
+          <w:b/>
+          <w:sz w:val="28"/>
+          <w:szCs w:val="18"/>
+        </w:rPr>
+        <w:t xml:space="preserve">What is </w:t>
+      </w:r>
+      <w:r>
+        <w:rPr>
+          <w:rFonts w:eastAsia="Times New Roman" w:cstheme="minorHAnsi"/>
+          <w:b/>
+          <w:sz w:val="28"/>
+          <w:szCs w:val="18"/>
+        </w:rPr>
+        <w:t>Twitter Marketing</w:t>
+      </w:r>
+      <w:r>
+        <w:rPr>
+          <w:rFonts w:eastAsia="Times New Roman" w:cstheme="minorHAnsi"/>
+          <w:b/>
+          <w:sz w:val="28"/>
+          <w:szCs w:val="18"/>
+        </w:rPr>
+        <w:t xml:space="preserve">: </w:t>
+      </w:r>
+    </w:p>
     <w:p>
       <w:pPr>
         <w:shd w:val="clear" w:color="auto" w:fill="FFFFFF"/>
@@ -13,23 +53,6 @@
           <w:szCs w:val="18"/>
         </w:rPr>
       </w:pPr>
-      <w:r>
-        <w:rPr>
-          <w:rFonts w:eastAsia="Times New Roman" w:cstheme="minorHAnsi"/>
-          <w:b/>
-          <w:sz w:val="28"/>
-          <w:szCs w:val="18"/>
-        </w:rPr>
-        <w:t>Twitter Marketing:</w:t>
-      </w:r>
-      <w:r>
-        <w:rPr>
-          <w:rFonts w:eastAsia="Times New Roman" w:cstheme="minorHAnsi"/>
-          <w:sz w:val="24"/>
-          <w:szCs w:val="18"/>
-        </w:rPr>
-        <w:t xml:space="preserve"> </w:t>
-      </w:r>
       <w:r>
         <w:rPr>
           <w:rFonts w:eastAsia="Times New Roman" w:cstheme="minorHAnsi"/>
@@ -39,7 +62,6 @@
         <w:t>A Twitter marketing strategy is a plan centered around creating, publishing, and distributing content for your buyer personas, audience, and followers through the social media platform. The goal of this type of strategy is to attract new followers and leads, boost conversions, improve brand recognition, and increase sales.</w:t>
       </w:r>
     </w:p>
-    <w:p/>
     <w:p>
       <w:pPr>
         <w:shd w:val="clear" w:color="auto" w:fill="FFFFFF"/>

--- a/Twitter Marketing.docx
+++ b/Twitter Marketing.docx
@@ -30,8 +30,9 @@
           <w:sz w:val="28"/>
           <w:szCs w:val="18"/>
         </w:rPr>
-        <w:t>Twitter Marketing</w:t>
+        <w:t xml:space="preserve">Twitter </w:t>
       </w:r>
+      <w:proofErr w:type="gramStart"/>
       <w:r>
         <w:rPr>
           <w:rFonts w:eastAsia="Times New Roman" w:cstheme="minorHAnsi"/>
@@ -39,7 +40,26 @@
           <w:sz w:val="28"/>
           <w:szCs w:val="18"/>
         </w:rPr>
-        <w:t xml:space="preserve">: </w:t>
+        <w:t>Marketing</w:t>
+      </w:r>
+      <w:r>
+        <w:rPr>
+          <w:rFonts w:eastAsia="Times New Roman" w:cstheme="minorHAnsi"/>
+          <w:b/>
+          <w:sz w:val="28"/>
+          <w:szCs w:val="18"/>
+        </w:rPr>
+        <w:t>:</w:t>
+      </w:r>
+      <w:proofErr w:type="gramEnd"/>
+      <w:r>
+        <w:rPr>
+          <w:rFonts w:eastAsia="Times New Roman" w:cstheme="minorHAnsi"/>
+          <w:b/>
+          <w:sz w:val="28"/>
+          <w:szCs w:val="18"/>
+        </w:rPr>
+        <w:t xml:space="preserve"> </w:t>
       </w:r>
     </w:p>
     <w:p>
@@ -59,7 +79,25 @@
           <w:sz w:val="24"/>
           <w:szCs w:val="18"/>
         </w:rPr>
-        <w:t>A Twitter marketing strategy is a plan centered around creating, publishing, and distributing content for your buyer personas, audience, and followers through the social media platform. The goal of this type of strategy is to attract new followers and leads, boost conversions, improve brand recognition, and increase sales.</w:t>
+        <w:t xml:space="preserve">A Twitter marketing strategy is a plan centered </w:t>
+      </w:r>
+      <w:proofErr w:type="gramStart"/>
+      <w:r>
+        <w:rPr>
+          <w:rFonts w:eastAsia="Times New Roman" w:cstheme="minorHAnsi"/>
+          <w:sz w:val="24"/>
+          <w:szCs w:val="18"/>
+        </w:rPr>
+        <w:t>around</w:t>
+      </w:r>
+      <w:proofErr w:type="gramEnd"/>
+      <w:r>
+        <w:rPr>
+          <w:rFonts w:eastAsia="Times New Roman" w:cstheme="minorHAnsi"/>
+          <w:sz w:val="24"/>
+          <w:szCs w:val="18"/>
+        </w:rPr>
+        <w:t xml:space="preserve"> creating, publishing, and distributing content for your buyer personas, audience, and followers through the social media platform. The goal of this type of strategy is to attract new followers and leads, boost conversions, improve brand recognition, and increase sales.</w:t>
       </w:r>
     </w:p>
     <w:p>
@@ -133,7 +171,353 @@
         </w:rPr>
       </w:pPr>
     </w:p>
-    <w:p/>
+    <w:p>
+      <w:pPr>
+        <w:shd w:val="clear" w:color="auto" w:fill="FFFFFF"/>
+        <w:spacing w:after="0" w:line="377" w:lineRule="atLeast"/>
+        <w:textAlignment w:val="baseline"/>
+        <w:outlineLvl w:val="1"/>
+        <w:rPr>
+          <w:rFonts w:eastAsia="Times New Roman" w:cstheme="minorHAnsi"/>
+          <w:b/>
+          <w:color w:val="000000"/>
+          <w:sz w:val="32"/>
+          <w:szCs w:val="24"/>
+          <w:bdr w:val="none" w:sz="0" w:space="0" w:color="auto" w:frame="1"/>
+        </w:rPr>
+      </w:pPr>
+      <w:r>
+        <w:rPr>
+          <w:rFonts w:eastAsia="Times New Roman" w:cstheme="minorHAnsi"/>
+          <w:b/>
+          <w:color w:val="000000"/>
+          <w:sz w:val="32"/>
+          <w:szCs w:val="24"/>
+          <w:bdr w:val="none" w:sz="0" w:space="0" w:color="auto" w:frame="1"/>
+        </w:rPr>
+        <w:t>Twitter Marketing Basics</w:t>
+      </w:r>
+      <w:r>
+        <w:rPr>
+          <w:rFonts w:eastAsia="Times New Roman" w:cstheme="minorHAnsi"/>
+          <w:b/>
+          <w:color w:val="000000"/>
+          <w:sz w:val="32"/>
+          <w:szCs w:val="24"/>
+          <w:bdr w:val="none" w:sz="0" w:space="0" w:color="auto" w:frame="1"/>
+        </w:rPr>
+        <w:t>:</w:t>
+      </w:r>
+    </w:p>
+    <w:p>
+      <w:pPr>
+        <w:shd w:val="clear" w:color="auto" w:fill="FFFFFF"/>
+        <w:spacing w:after="0" w:line="377" w:lineRule="atLeast"/>
+        <w:textAlignment w:val="baseline"/>
+        <w:outlineLvl w:val="1"/>
+        <w:rPr>
+          <w:rFonts w:eastAsia="Times New Roman" w:cstheme="minorHAnsi"/>
+          <w:b/>
+          <w:color w:val="000000"/>
+          <w:sz w:val="32"/>
+          <w:szCs w:val="24"/>
+        </w:rPr>
+      </w:pPr>
+    </w:p>
+    <w:p>
+      <w:pPr>
+        <w:shd w:val="clear" w:color="auto" w:fill="FFFFFF"/>
+        <w:spacing w:after="0" w:line="240" w:lineRule="auto"/>
+        <w:textAlignment w:val="baseline"/>
+        <w:rPr>
+          <w:rFonts w:eastAsia="Times New Roman" w:cstheme="minorHAnsi"/>
+          <w:sz w:val="24"/>
+          <w:szCs w:val="24"/>
+        </w:rPr>
+      </w:pPr>
+      <w:r>
+        <w:rPr>
+          <w:rFonts w:eastAsia="Times New Roman" w:cstheme="minorHAnsi"/>
+          <w:sz w:val="24"/>
+          <w:szCs w:val="24"/>
+          <w:bdr w:val="none" w:sz="0" w:space="0" w:color="auto" w:frame="1"/>
+        </w:rPr>
+        <w:t>Twitter is a fast-paced social media channel but can be very useful for small businesses. It is good for </w:t>
+      </w:r>
+      <w:hyperlink r:id="rId5" w:history="1">
+        <w:r>
+          <w:rPr>
+            <w:rFonts w:eastAsia="Times New Roman" w:cstheme="minorHAnsi"/>
+            <w:sz w:val="24"/>
+            <w:szCs w:val="24"/>
+            <w:u w:val="single"/>
+          </w:rPr>
+          <w:t>real time customer engagement</w:t>
+        </w:r>
+      </w:hyperlink>
+      <w:r>
+        <w:rPr>
+          <w:rFonts w:eastAsia="Times New Roman" w:cstheme="minorHAnsi"/>
+          <w:sz w:val="24"/>
+          <w:szCs w:val="24"/>
+          <w:bdr w:val="none" w:sz="0" w:space="0" w:color="auto" w:frame="1"/>
+        </w:rPr>
+        <w:t xml:space="preserve">, and the </w:t>
+      </w:r>
+      <w:proofErr w:type="spellStart"/>
+      <w:r>
+        <w:rPr>
+          <w:rFonts w:eastAsia="Times New Roman" w:cstheme="minorHAnsi"/>
+          <w:sz w:val="24"/>
+          <w:szCs w:val="24"/>
+          <w:bdr w:val="none" w:sz="0" w:space="0" w:color="auto" w:frame="1"/>
+        </w:rPr>
+        <w:t>retweet</w:t>
+      </w:r>
+      <w:proofErr w:type="spellEnd"/>
+      <w:r>
+        <w:rPr>
+          <w:rFonts w:eastAsia="Times New Roman" w:cstheme="minorHAnsi"/>
+          <w:sz w:val="24"/>
+          <w:szCs w:val="24"/>
+          <w:bdr w:val="none" w:sz="0" w:space="0" w:color="auto" w:frame="1"/>
+        </w:rPr>
+        <w:t xml:space="preserve"> feature makes it easy to share relevant content or good customer comments and reviews.</w:t>
+      </w:r>
+    </w:p>
+    <w:p>
+      <w:pPr>
+        <w:shd w:val="clear" w:color="auto" w:fill="FFFFFF"/>
+        <w:spacing w:after="0" w:line="299" w:lineRule="atLeast"/>
+        <w:textAlignment w:val="baseline"/>
+        <w:outlineLvl w:val="2"/>
+        <w:rPr>
+          <w:rFonts w:eastAsia="Times New Roman" w:cstheme="minorHAnsi"/>
+          <w:sz w:val="24"/>
+          <w:szCs w:val="24"/>
+        </w:rPr>
+      </w:pPr>
+      <w:r>
+        <w:rPr>
+          <w:rFonts w:eastAsia="Times New Roman" w:cstheme="minorHAnsi"/>
+          <w:sz w:val="24"/>
+          <w:szCs w:val="24"/>
+          <w:bdr w:val="none" w:sz="0" w:space="0" w:color="auto" w:frame="1"/>
+        </w:rPr>
+        <w:t>Posting on Twitter</w:t>
+      </w:r>
+    </w:p>
+    <w:p>
+      <w:pPr>
+        <w:shd w:val="clear" w:color="auto" w:fill="FFFFFF"/>
+        <w:spacing w:after="0" w:line="240" w:lineRule="auto"/>
+        <w:textAlignment w:val="baseline"/>
+        <w:rPr>
+          <w:rFonts w:eastAsia="Times New Roman" w:cstheme="minorHAnsi"/>
+          <w:sz w:val="24"/>
+          <w:szCs w:val="24"/>
+        </w:rPr>
+      </w:pPr>
+      <w:r>
+        <w:rPr>
+          <w:rFonts w:eastAsia="Times New Roman" w:cstheme="minorHAnsi"/>
+          <w:sz w:val="24"/>
+          <w:szCs w:val="24"/>
+          <w:bdr w:val="none" w:sz="0" w:space="0" w:color="auto" w:frame="1"/>
+        </w:rPr>
+        <w:t>Here are some things to include in an ideal Twitter post when using it to market your business:</w:t>
+      </w:r>
+    </w:p>
+    <w:p>
+      <w:pPr>
+        <w:numPr>
+          <w:ilvl w:val="0"/>
+          <w:numId w:val="12"/>
+        </w:numPr>
+        <w:shd w:val="clear" w:color="auto" w:fill="FFFFFF"/>
+        <w:spacing w:after="0" w:line="240" w:lineRule="auto"/>
+        <w:ind w:left="332"/>
+        <w:textAlignment w:val="baseline"/>
+        <w:rPr>
+          <w:rFonts w:eastAsia="Times New Roman" w:cstheme="minorHAnsi"/>
+          <w:sz w:val="24"/>
+          <w:szCs w:val="24"/>
+        </w:rPr>
+      </w:pPr>
+      <w:r>
+        <w:rPr>
+          <w:rFonts w:eastAsia="Times New Roman" w:cstheme="minorHAnsi"/>
+          <w:sz w:val="24"/>
+          <w:szCs w:val="24"/>
+          <w:bdr w:val="none" w:sz="0" w:space="0" w:color="auto" w:frame="1"/>
+        </w:rPr>
+        <w:t>Less than 140 characters (photos add characters so you may need to get creative!)</w:t>
+      </w:r>
+    </w:p>
+    <w:p>
+      <w:pPr>
+        <w:numPr>
+          <w:ilvl w:val="0"/>
+          <w:numId w:val="12"/>
+        </w:numPr>
+        <w:shd w:val="clear" w:color="auto" w:fill="FFFFFF"/>
+        <w:spacing w:after="0" w:line="240" w:lineRule="auto"/>
+        <w:ind w:left="332"/>
+        <w:textAlignment w:val="baseline"/>
+        <w:rPr>
+          <w:rFonts w:eastAsia="Times New Roman" w:cstheme="minorHAnsi"/>
+          <w:sz w:val="24"/>
+          <w:szCs w:val="24"/>
+        </w:rPr>
+      </w:pPr>
+      <w:r>
+        <w:rPr>
+          <w:rFonts w:eastAsia="Times New Roman" w:cstheme="minorHAnsi"/>
+          <w:sz w:val="24"/>
+          <w:szCs w:val="24"/>
+          <w:bdr w:val="none" w:sz="0" w:space="0" w:color="auto" w:frame="1"/>
+        </w:rPr>
+        <w:t>Photos, graphics, or videos</w:t>
+      </w:r>
+    </w:p>
+    <w:p>
+      <w:pPr>
+        <w:numPr>
+          <w:ilvl w:val="0"/>
+          <w:numId w:val="12"/>
+        </w:numPr>
+        <w:shd w:val="clear" w:color="auto" w:fill="FFFFFF"/>
+        <w:spacing w:after="0" w:line="240" w:lineRule="auto"/>
+        <w:ind w:left="332"/>
+        <w:textAlignment w:val="baseline"/>
+        <w:rPr>
+          <w:rFonts w:eastAsia="Times New Roman" w:cstheme="minorHAnsi"/>
+          <w:sz w:val="24"/>
+          <w:szCs w:val="24"/>
+        </w:rPr>
+      </w:pPr>
+      <w:hyperlink r:id="rId6" w:history="1">
+        <w:r>
+          <w:rPr>
+            <w:rFonts w:eastAsia="Times New Roman" w:cstheme="minorHAnsi"/>
+            <w:sz w:val="24"/>
+            <w:szCs w:val="24"/>
+            <w:u w:val="single"/>
+          </w:rPr>
+          <w:t>Engaging caption</w:t>
+        </w:r>
+      </w:hyperlink>
+      <w:r>
+        <w:rPr>
+          <w:rFonts w:eastAsia="Times New Roman" w:cstheme="minorHAnsi"/>
+          <w:sz w:val="24"/>
+          <w:szCs w:val="24"/>
+          <w:bdr w:val="none" w:sz="0" w:space="0" w:color="auto" w:frame="1"/>
+        </w:rPr>
+        <w:t> that promotes the post</w:t>
+      </w:r>
+    </w:p>
+    <w:p>
+      <w:pPr>
+        <w:numPr>
+          <w:ilvl w:val="0"/>
+          <w:numId w:val="12"/>
+        </w:numPr>
+        <w:shd w:val="clear" w:color="auto" w:fill="FFFFFF"/>
+        <w:spacing w:after="0" w:line="240" w:lineRule="auto"/>
+        <w:ind w:left="332"/>
+        <w:textAlignment w:val="baseline"/>
+        <w:rPr>
+          <w:rFonts w:eastAsia="Times New Roman" w:cstheme="minorHAnsi"/>
+          <w:sz w:val="24"/>
+          <w:szCs w:val="24"/>
+        </w:rPr>
+      </w:pPr>
+      <w:r>
+        <w:rPr>
+          <w:rFonts w:eastAsia="Times New Roman" w:cstheme="minorHAnsi"/>
+          <w:sz w:val="24"/>
+          <w:szCs w:val="24"/>
+          <w:bdr w:val="none" w:sz="0" w:space="0" w:color="auto" w:frame="1"/>
+        </w:rPr>
+        <w:t>Call to action, if necessary</w:t>
+      </w:r>
+    </w:p>
+    <w:p>
+      <w:pPr>
+        <w:numPr>
+          <w:ilvl w:val="0"/>
+          <w:numId w:val="12"/>
+        </w:numPr>
+        <w:shd w:val="clear" w:color="auto" w:fill="FFFFFF"/>
+        <w:spacing w:after="0" w:line="240" w:lineRule="auto"/>
+        <w:ind w:left="332"/>
+        <w:textAlignment w:val="baseline"/>
+        <w:rPr>
+          <w:rFonts w:eastAsia="Times New Roman" w:cstheme="minorHAnsi"/>
+          <w:sz w:val="24"/>
+          <w:szCs w:val="24"/>
+        </w:rPr>
+      </w:pPr>
+      <w:r>
+        <w:rPr>
+          <w:rFonts w:eastAsia="Times New Roman" w:cstheme="minorHAnsi"/>
+          <w:sz w:val="24"/>
+          <w:szCs w:val="24"/>
+          <w:bdr w:val="none" w:sz="0" w:space="0" w:color="auto" w:frame="1"/>
+        </w:rPr>
+        <w:t>Tag people or places</w:t>
+      </w:r>
+    </w:p>
+    <w:p>
+      <w:pPr>
+        <w:numPr>
+          <w:ilvl w:val="0"/>
+          <w:numId w:val="12"/>
+        </w:numPr>
+        <w:shd w:val="clear" w:color="auto" w:fill="FFFFFF"/>
+        <w:spacing w:after="0" w:line="240" w:lineRule="auto"/>
+        <w:ind w:left="332"/>
+        <w:textAlignment w:val="baseline"/>
+        <w:rPr>
+          <w:rFonts w:eastAsia="Times New Roman" w:cstheme="minorHAnsi"/>
+          <w:color w:val="333333"/>
+          <w:sz w:val="24"/>
+          <w:szCs w:val="24"/>
+        </w:rPr>
+      </w:pPr>
+      <w:hyperlink r:id="rId7" w:history="1">
+        <w:proofErr w:type="spellStart"/>
+        <w:r>
+          <w:rPr>
+            <w:rFonts w:eastAsia="Times New Roman" w:cstheme="minorHAnsi"/>
+            <w:sz w:val="24"/>
+            <w:szCs w:val="24"/>
+            <w:u w:val="single"/>
+          </w:rPr>
+          <w:t>Hashtags</w:t>
+        </w:r>
+        <w:proofErr w:type="spellEnd"/>
+      </w:hyperlink>
+    </w:p>
+    <w:p>
+      <w:pPr>
+        <w:rPr>
+          <w:rFonts w:cstheme="minorHAnsi"/>
+          <w:sz w:val="24"/>
+          <w:szCs w:val="24"/>
+        </w:rPr>
+      </w:pPr>
+    </w:p>
+    <w:p>
+      <w:pPr>
+        <w:rPr>
+          <w:rFonts w:cstheme="minorHAnsi"/>
+          <w:sz w:val="24"/>
+          <w:szCs w:val="24"/>
+        </w:rPr>
+      </w:pPr>
+    </w:p>
     <w:sectPr>
       <w:pgSz w:w="12240" w:h="15840"/>
       <w:pgMar w:top="1440" w:right="1440" w:bottom="1440" w:left="1440" w:header="720" w:footer="720" w:gutter="0"/>
@@ -635,6 +1019,155 @@
     </w:lvl>
   </w:abstractNum>
   <w:abstractNum w:abstractNumId="4">
+    <w:nsid w:val="156503B9"/>
+    <w:multiLevelType w:val="multilevel"/>
+    <w:tmpl w:val="E8E67832"/>
+    <w:lvl w:ilvl="0">
+      <w:start w:val="1"/>
+      <w:numFmt w:val="bullet"/>
+      <w:lvlText w:val=""/>
+      <w:lvlJc w:val="left"/>
+      <w:pPr>
+        <w:tabs>
+          <w:tab w:val="num" w:pos="720"/>
+        </w:tabs>
+        <w:ind w:left="720" w:hanging="360"/>
+      </w:pPr>
+      <w:rPr>
+        <w:rFonts w:ascii="Symbol" w:hAnsi="Symbol" w:hint="default"/>
+        <w:sz w:val="20"/>
+      </w:rPr>
+    </w:lvl>
+    <w:lvl w:ilvl="1" w:tentative="1">
+      <w:start w:val="1"/>
+      <w:numFmt w:val="bullet"/>
+      <w:lvlText w:val="o"/>
+      <w:lvlJc w:val="left"/>
+      <w:pPr>
+        <w:tabs>
+          <w:tab w:val="num" w:pos="1440"/>
+        </w:tabs>
+        <w:ind w:left="1440" w:hanging="360"/>
+      </w:pPr>
+      <w:rPr>
+        <w:rFonts w:ascii="Courier New" w:hAnsi="Courier New" w:hint="default"/>
+        <w:sz w:val="20"/>
+      </w:rPr>
+    </w:lvl>
+    <w:lvl w:ilvl="2" w:tentative="1">
+      <w:start w:val="1"/>
+      <w:numFmt w:val="bullet"/>
+      <w:lvlText w:val=""/>
+      <w:lvlJc w:val="left"/>
+      <w:pPr>
+        <w:tabs>
+          <w:tab w:val="num" w:pos="2160"/>
+        </w:tabs>
+        <w:ind w:left="2160" w:hanging="360"/>
+      </w:pPr>
+      <w:rPr>
+        <w:rFonts w:ascii="Wingdings" w:hAnsi="Wingdings" w:hint="default"/>
+        <w:sz w:val="20"/>
+      </w:rPr>
+    </w:lvl>
+    <w:lvl w:ilvl="3" w:tentative="1">
+      <w:start w:val="1"/>
+      <w:numFmt w:val="bullet"/>
+      <w:lvlText w:val=""/>
+      <w:lvlJc w:val="left"/>
+      <w:pPr>
+        <w:tabs>
+          <w:tab w:val="num" w:pos="2880"/>
+        </w:tabs>
+        <w:ind w:left="2880" w:hanging="360"/>
+      </w:pPr>
+      <w:rPr>
+        <w:rFonts w:ascii="Wingdings" w:hAnsi="Wingdings" w:hint="default"/>
+        <w:sz w:val="20"/>
+      </w:rPr>
+    </w:lvl>
+    <w:lvl w:ilvl="4" w:tentative="1">
+      <w:start w:val="1"/>
+      <w:numFmt w:val="bullet"/>
+      <w:lvlText w:val=""/>
+      <w:lvlJc w:val="left"/>
+      <w:pPr>
+        <w:tabs>
+          <w:tab w:val="num" w:pos="3600"/>
+        </w:tabs>
+        <w:ind w:left="3600" w:hanging="360"/>
+      </w:pPr>
+      <w:rPr>
+        <w:rFonts w:ascii="Wingdings" w:hAnsi="Wingdings" w:hint="default"/>
+        <w:sz w:val="20"/>
+      </w:rPr>
+    </w:lvl>
+    <w:lvl w:ilvl="5" w:tentative="1">
+      <w:start w:val="1"/>
+      <w:numFmt w:val="bullet"/>
+      <w:lvlText w:val=""/>
+      <w:lvlJc w:val="left"/>
+      <w:pPr>
+        <w:tabs>
+          <w:tab w:val="num" w:pos="4320"/>
+        </w:tabs>
+        <w:ind w:left="4320" w:hanging="360"/>
+      </w:pPr>
+      <w:rPr>
+        <w:rFonts w:ascii="Wingdings" w:hAnsi="Wingdings" w:hint="default"/>
+        <w:sz w:val="20"/>
+      </w:rPr>
+    </w:lvl>
+    <w:lvl w:ilvl="6" w:tentative="1">
+      <w:start w:val="1"/>
+      <w:numFmt w:val="bullet"/>
+      <w:lvlText w:val=""/>
+      <w:lvlJc w:val="left"/>
+      <w:pPr>
+        <w:tabs>
+          <w:tab w:val="num" w:pos="5040"/>
+        </w:tabs>
+        <w:ind w:left="5040" w:hanging="360"/>
+      </w:pPr>
+      <w:rPr>
+        <w:rFonts w:ascii="Wingdings" w:hAnsi="Wingdings" w:hint="default"/>
+        <w:sz w:val="20"/>
+      </w:rPr>
+    </w:lvl>
+    <w:lvl w:ilvl="7" w:tentative="1">
+      <w:start w:val="1"/>
+      <w:numFmt w:val="bullet"/>
+      <w:lvlText w:val=""/>
+      <w:lvlJc w:val="left"/>
+      <w:pPr>
+        <w:tabs>
+          <w:tab w:val="num" w:pos="5760"/>
+        </w:tabs>
+        <w:ind w:left="5760" w:hanging="360"/>
+      </w:pPr>
+      <w:rPr>
+        <w:rFonts w:ascii="Wingdings" w:hAnsi="Wingdings" w:hint="default"/>
+        <w:sz w:val="20"/>
+      </w:rPr>
+    </w:lvl>
+    <w:lvl w:ilvl="8" w:tentative="1">
+      <w:start w:val="1"/>
+      <w:numFmt w:val="bullet"/>
+      <w:lvlText w:val=""/>
+      <w:lvlJc w:val="left"/>
+      <w:pPr>
+        <w:tabs>
+          <w:tab w:val="num" w:pos="6480"/>
+        </w:tabs>
+        <w:ind w:left="6480" w:hanging="360"/>
+      </w:pPr>
+      <w:rPr>
+        <w:rFonts w:ascii="Wingdings" w:hAnsi="Wingdings" w:hint="default"/>
+        <w:sz w:val="20"/>
+      </w:rPr>
+    </w:lvl>
+  </w:abstractNum>
+  <w:abstractNum w:abstractNumId="5">
     <w:nsid w:val="19DF312C"/>
     <w:multiLevelType w:val="hybridMultilevel"/>
     <w:tmpl w:val="22209270"/>
@@ -747,7 +1280,7 @@
       </w:rPr>
     </w:lvl>
   </w:abstractNum>
-  <w:abstractNum w:abstractNumId="5">
+  <w:abstractNum w:abstractNumId="6">
     <w:nsid w:val="1B52423D"/>
     <w:multiLevelType w:val="hybridMultilevel"/>
     <w:tmpl w:val="A5E6166A"/>
@@ -860,7 +1393,7 @@
       </w:rPr>
     </w:lvl>
   </w:abstractNum>
-  <w:abstractNum w:abstractNumId="6">
+  <w:abstractNum w:abstractNumId="7">
     <w:nsid w:val="233033B0"/>
     <w:multiLevelType w:val="hybridMultilevel"/>
     <w:tmpl w:val="35B6052A"/>
@@ -973,7 +1506,7 @@
       </w:rPr>
     </w:lvl>
   </w:abstractNum>
-  <w:abstractNum w:abstractNumId="7">
+  <w:abstractNum w:abstractNumId="8">
     <w:nsid w:val="28421572"/>
     <w:multiLevelType w:val="hybridMultilevel"/>
     <w:tmpl w:val="E3E2EB50"/>
@@ -1086,7 +1619,7 @@
       </w:rPr>
     </w:lvl>
   </w:abstractNum>
-  <w:abstractNum w:abstractNumId="8">
+  <w:abstractNum w:abstractNumId="9">
     <w:nsid w:val="2D723813"/>
     <w:multiLevelType w:val="hybridMultilevel"/>
     <w:tmpl w:val="EC52932C"/>
@@ -1199,7 +1732,7 @@
       </w:rPr>
     </w:lvl>
   </w:abstractNum>
-  <w:abstractNum w:abstractNumId="9">
+  <w:abstractNum w:abstractNumId="10">
     <w:nsid w:val="57842AD5"/>
     <w:multiLevelType w:val="multilevel"/>
     <w:tmpl w:val="C292F87E"/>
@@ -1348,7 +1881,7 @@
       </w:rPr>
     </w:lvl>
   </w:abstractNum>
-  <w:abstractNum w:abstractNumId="10">
+  <w:abstractNum w:abstractNumId="11">
     <w:nsid w:val="5F8069A8"/>
     <w:multiLevelType w:val="hybridMultilevel"/>
     <w:tmpl w:val="2ACAF98C"/>
@@ -1468,31 +2001,34 @@
     <w:abstractNumId w:val="0"/>
   </w:num>
   <w:num w:numId="3">
-    <w:abstractNumId w:val="7"/>
+    <w:abstractNumId w:val="8"/>
   </w:num>
   <w:num w:numId="4">
     <w:abstractNumId w:val="2"/>
   </w:num>
   <w:num w:numId="5">
-    <w:abstractNumId w:val="8"/>
+    <w:abstractNumId w:val="9"/>
   </w:num>
   <w:num w:numId="6">
-    <w:abstractNumId w:val="9"/>
+    <w:abstractNumId w:val="10"/>
   </w:num>
   <w:num w:numId="7">
+    <w:abstractNumId w:val="6"/>
+  </w:num>
+  <w:num w:numId="8">
     <w:abstractNumId w:val="5"/>
   </w:num>
-  <w:num w:numId="8">
-    <w:abstractNumId w:val="4"/>
-  </w:num>
   <w:num w:numId="9">
-    <w:abstractNumId w:val="6"/>
+    <w:abstractNumId w:val="7"/>
   </w:num>
   <w:num w:numId="10">
-    <w:abstractNumId w:val="10"/>
+    <w:abstractNumId w:val="11"/>
   </w:num>
   <w:num w:numId="11">
     <w:abstractNumId w:val="1"/>
+  </w:num>
+  <w:num w:numId="12">
+    <w:abstractNumId w:val="4"/>
   </w:num>
 </w:numbering>
 </file>
@@ -1658,6 +2194,44 @@
     <w:qFormat/>
     <w:rsid w:val="00FE7660"/>
   </w:style>
+  <w:style w:type="paragraph" w:styleId="Heading2">
+    <w:name w:val="heading 2"/>
+    <w:basedOn w:val="Normal"/>
+    <w:link w:val="Heading2Char"/>
+    <w:uiPriority w:val="9"/>
+    <w:qFormat/>
+    <w:rsid w:val="00C06E04"/>
+    <w:pPr>
+      <w:spacing w:before="100" w:beforeAutospacing="1" w:after="100" w:afterAutospacing="1" w:line="240" w:lineRule="auto"/>
+      <w:outlineLvl w:val="1"/>
+    </w:pPr>
+    <w:rPr>
+      <w:rFonts w:ascii="Times New Roman" w:eastAsia="Times New Roman" w:hAnsi="Times New Roman" w:cs="Times New Roman"/>
+      <w:b/>
+      <w:bCs/>
+      <w:sz w:val="36"/>
+      <w:szCs w:val="36"/>
+    </w:rPr>
+  </w:style>
+  <w:style w:type="paragraph" w:styleId="Heading3">
+    <w:name w:val="heading 3"/>
+    <w:basedOn w:val="Normal"/>
+    <w:link w:val="Heading3Char"/>
+    <w:uiPriority w:val="9"/>
+    <w:qFormat/>
+    <w:rsid w:val="00C06E04"/>
+    <w:pPr>
+      <w:spacing w:before="100" w:beforeAutospacing="1" w:after="100" w:afterAutospacing="1" w:line="240" w:lineRule="auto"/>
+      <w:outlineLvl w:val="2"/>
+    </w:pPr>
+    <w:rPr>
+      <w:rFonts w:ascii="Times New Roman" w:eastAsia="Times New Roman" w:hAnsi="Times New Roman" w:cs="Times New Roman"/>
+      <w:b/>
+      <w:bCs/>
+      <w:sz w:val="27"/>
+      <w:szCs w:val="27"/>
+    </w:rPr>
+  </w:style>
   <w:style w:type="character" w:default="1" w:styleId="DefaultParagraphFont">
     <w:name w:val="Default Paragraph Font"/>
     <w:uiPriority w:val="1"/>
@@ -1696,6 +2270,62 @@
       <w:ind w:left="720"/>
       <w:contextualSpacing/>
     </w:pPr>
+  </w:style>
+  <w:style w:type="character" w:customStyle="1" w:styleId="Heading2Char">
+    <w:name w:val="Heading 2 Char"/>
+    <w:basedOn w:val="DefaultParagraphFont"/>
+    <w:link w:val="Heading2"/>
+    <w:uiPriority w:val="9"/>
+    <w:rsid w:val="00C06E04"/>
+    <w:rPr>
+      <w:rFonts w:ascii="Times New Roman" w:eastAsia="Times New Roman" w:hAnsi="Times New Roman" w:cs="Times New Roman"/>
+      <w:b/>
+      <w:bCs/>
+      <w:sz w:val="36"/>
+      <w:szCs w:val="36"/>
+    </w:rPr>
+  </w:style>
+  <w:style w:type="character" w:customStyle="1" w:styleId="Heading3Char">
+    <w:name w:val="Heading 3 Char"/>
+    <w:basedOn w:val="DefaultParagraphFont"/>
+    <w:link w:val="Heading3"/>
+    <w:uiPriority w:val="9"/>
+    <w:rsid w:val="00C06E04"/>
+    <w:rPr>
+      <w:rFonts w:ascii="Times New Roman" w:eastAsia="Times New Roman" w:hAnsi="Times New Roman" w:cs="Times New Roman"/>
+      <w:b/>
+      <w:bCs/>
+      <w:sz w:val="27"/>
+      <w:szCs w:val="27"/>
+    </w:rPr>
+  </w:style>
+  <w:style w:type="paragraph" w:styleId="NormalWeb">
+    <w:name w:val="Normal (Web)"/>
+    <w:basedOn w:val="Normal"/>
+    <w:uiPriority w:val="99"/>
+    <w:semiHidden/>
+    <w:unhideWhenUsed/>
+    <w:rsid w:val="00C06E04"/>
+    <w:pPr>
+      <w:spacing w:before="100" w:beforeAutospacing="1" w:after="100" w:afterAutospacing="1" w:line="240" w:lineRule="auto"/>
+    </w:pPr>
+    <w:rPr>
+      <w:rFonts w:ascii="Times New Roman" w:eastAsia="Times New Roman" w:hAnsi="Times New Roman" w:cs="Times New Roman"/>
+      <w:sz w:val="24"/>
+      <w:szCs w:val="24"/>
+    </w:rPr>
+  </w:style>
+  <w:style w:type="character" w:styleId="Hyperlink">
+    <w:name w:val="Hyperlink"/>
+    <w:basedOn w:val="DefaultParagraphFont"/>
+    <w:uiPriority w:val="99"/>
+    <w:semiHidden/>
+    <w:unhideWhenUsed/>
+    <w:rsid w:val="00C06E04"/>
+    <w:rPr>
+      <w:color w:val="0000FF"/>
+      <w:u w:val="single"/>
+    </w:rPr>
   </w:style>
 </w:styles>
 </file>

--- a/Twitter Marketing.docx
+++ b/Twitter Marketing.docx
@@ -233,6 +233,7 @@
           <w:rFonts w:eastAsia="Times New Roman" w:cstheme="minorHAnsi"/>
           <w:sz w:val="24"/>
           <w:szCs w:val="24"/>
+          <w:bdr w:val="none" w:sz="0" w:space="0" w:color="auto" w:frame="1"/>
         </w:rPr>
       </w:pPr>
       <w:r>
@@ -288,23 +289,47 @@
     <w:p>
       <w:pPr>
         <w:shd w:val="clear" w:color="auto" w:fill="FFFFFF"/>
+        <w:spacing w:after="0" w:line="240" w:lineRule="auto"/>
+        <w:textAlignment w:val="baseline"/>
+        <w:rPr>
+          <w:rFonts w:eastAsia="Times New Roman" w:cstheme="minorHAnsi"/>
+          <w:sz w:val="24"/>
+          <w:szCs w:val="24"/>
+        </w:rPr>
+      </w:pPr>
+    </w:p>
+    <w:p>
+      <w:pPr>
+        <w:shd w:val="clear" w:color="auto" w:fill="FFFFFF"/>
         <w:spacing w:after="0" w:line="299" w:lineRule="atLeast"/>
         <w:textAlignment w:val="baseline"/>
         <w:outlineLvl w:val="2"/>
         <w:rPr>
           <w:rFonts w:eastAsia="Times New Roman" w:cstheme="minorHAnsi"/>
-          <w:sz w:val="24"/>
-          <w:szCs w:val="24"/>
-        </w:rPr>
-      </w:pPr>
-      <w:r>
-        <w:rPr>
-          <w:rFonts w:eastAsia="Times New Roman" w:cstheme="minorHAnsi"/>
-          <w:sz w:val="24"/>
+          <w:b/>
+          <w:sz w:val="28"/>
+          <w:szCs w:val="24"/>
+        </w:rPr>
+      </w:pPr>
+      <w:r>
+        <w:rPr>
+          <w:rFonts w:eastAsia="Times New Roman" w:cstheme="minorHAnsi"/>
+          <w:b/>
+          <w:sz w:val="28"/>
           <w:szCs w:val="24"/>
           <w:bdr w:val="none" w:sz="0" w:space="0" w:color="auto" w:frame="1"/>
         </w:rPr>
         <w:t>Posting on Twitter</w:t>
+      </w:r>
+      <w:r>
+        <w:rPr>
+          <w:rFonts w:eastAsia="Times New Roman" w:cstheme="minorHAnsi"/>
+          <w:b/>
+          <w:sz w:val="28"/>
+          <w:szCs w:val="24"/>
+          <w:bdr w:val="none" w:sz="0" w:space="0" w:color="auto" w:frame="1"/>
+        </w:rPr>
+        <w:t>:</w:t>
       </w:r>
     </w:p>
     <w:p>
@@ -508,6 +533,323 @@
           <w:szCs w:val="24"/>
         </w:rPr>
       </w:pPr>
+    </w:p>
+    <w:p>
+      <w:pPr>
+        <w:shd w:val="clear" w:color="auto" w:fill="FFFFFF"/>
+        <w:spacing w:after="0" w:line="299" w:lineRule="atLeast"/>
+        <w:textAlignment w:val="baseline"/>
+        <w:outlineLvl w:val="2"/>
+        <w:rPr>
+          <w:rFonts w:eastAsia="Times New Roman" w:cstheme="minorHAnsi"/>
+          <w:b/>
+          <w:sz w:val="28"/>
+          <w:szCs w:val="24"/>
+        </w:rPr>
+      </w:pPr>
+      <w:r>
+        <w:rPr>
+          <w:rFonts w:eastAsia="Times New Roman" w:cstheme="minorHAnsi"/>
+          <w:b/>
+          <w:sz w:val="28"/>
+          <w:szCs w:val="24"/>
+          <w:bdr w:val="none" w:sz="0" w:space="0" w:color="auto" w:frame="1"/>
+        </w:rPr>
+        <w:t>Engaging on Twitter</w:t>
+      </w:r>
+      <w:r>
+        <w:rPr>
+          <w:rFonts w:eastAsia="Times New Roman" w:cstheme="minorHAnsi"/>
+          <w:b/>
+          <w:sz w:val="28"/>
+          <w:szCs w:val="24"/>
+          <w:bdr w:val="none" w:sz="0" w:space="0" w:color="auto" w:frame="1"/>
+        </w:rPr>
+        <w:t>:</w:t>
+      </w:r>
+    </w:p>
+    <w:p>
+      <w:pPr>
+        <w:shd w:val="clear" w:color="auto" w:fill="FFFFFF"/>
+        <w:spacing w:after="0" w:line="240" w:lineRule="auto"/>
+        <w:textAlignment w:val="baseline"/>
+        <w:rPr>
+          <w:rFonts w:eastAsia="Times New Roman" w:cstheme="minorHAnsi"/>
+          <w:sz w:val="24"/>
+          <w:szCs w:val="24"/>
+        </w:rPr>
+      </w:pPr>
+      <w:r>
+        <w:rPr>
+          <w:rFonts w:eastAsia="Times New Roman" w:cstheme="minorHAnsi"/>
+          <w:sz w:val="24"/>
+          <w:szCs w:val="24"/>
+          <w:bdr w:val="none" w:sz="0" w:space="0" w:color="auto" w:frame="1"/>
+        </w:rPr>
+        <w:t>Depending on your industry, Twitter may not be as strong of a </w:t>
+      </w:r>
+      <w:hyperlink r:id="rId8" w:history="1">
+        <w:r>
+          <w:rPr>
+            <w:rFonts w:eastAsia="Times New Roman" w:cstheme="minorHAnsi"/>
+            <w:sz w:val="24"/>
+            <w:szCs w:val="24"/>
+          </w:rPr>
+          <w:t>lead generating channel</w:t>
+        </w:r>
+      </w:hyperlink>
+      <w:r>
+        <w:rPr>
+          <w:rFonts w:eastAsia="Times New Roman" w:cstheme="minorHAnsi"/>
+          <w:sz w:val="24"/>
+          <w:szCs w:val="24"/>
+          <w:bdr w:val="none" w:sz="0" w:space="0" w:color="auto" w:frame="1"/>
+        </w:rPr>
+        <w:t> as other social media sites, but it is still worthy of putting forth some effort. If you want to generate leads on Twitter, it’s important to post regularly and engage with followers. Here are some guidelines for engaging:</w:t>
+      </w:r>
+    </w:p>
+    <w:p>
+      <w:pPr>
+        <w:numPr>
+          <w:ilvl w:val="0"/>
+          <w:numId w:val="13"/>
+        </w:numPr>
+        <w:shd w:val="clear" w:color="auto" w:fill="FFFFFF"/>
+        <w:spacing w:after="0" w:line="240" w:lineRule="auto"/>
+        <w:ind w:left="332"/>
+        <w:textAlignment w:val="baseline"/>
+        <w:rPr>
+          <w:rFonts w:eastAsia="Times New Roman" w:cstheme="minorHAnsi"/>
+          <w:sz w:val="24"/>
+          <w:szCs w:val="24"/>
+        </w:rPr>
+      </w:pPr>
+      <w:r>
+        <w:rPr>
+          <w:rFonts w:eastAsia="Times New Roman" w:cstheme="minorHAnsi"/>
+          <w:sz w:val="24"/>
+          <w:szCs w:val="24"/>
+          <w:bdr w:val="none" w:sz="0" w:space="0" w:color="auto" w:frame="1"/>
+        </w:rPr>
+        <w:t>Engage with followers who like, follow, and comment on your content</w:t>
+      </w:r>
+    </w:p>
+    <w:p>
+      <w:pPr>
+        <w:numPr>
+          <w:ilvl w:val="0"/>
+          <w:numId w:val="13"/>
+        </w:numPr>
+        <w:shd w:val="clear" w:color="auto" w:fill="FFFFFF"/>
+        <w:spacing w:after="0" w:line="240" w:lineRule="auto"/>
+        <w:ind w:left="332"/>
+        <w:textAlignment w:val="baseline"/>
+        <w:rPr>
+          <w:rFonts w:eastAsia="Times New Roman" w:cstheme="minorHAnsi"/>
+          <w:sz w:val="24"/>
+          <w:szCs w:val="24"/>
+        </w:rPr>
+      </w:pPr>
+      <w:proofErr w:type="spellStart"/>
+      <w:r>
+        <w:rPr>
+          <w:rFonts w:eastAsia="Times New Roman" w:cstheme="minorHAnsi"/>
+          <w:sz w:val="24"/>
+          <w:szCs w:val="24"/>
+          <w:bdr w:val="none" w:sz="0" w:space="0" w:color="auto" w:frame="1"/>
+        </w:rPr>
+        <w:t>Retweet</w:t>
+      </w:r>
+      <w:proofErr w:type="spellEnd"/>
+      <w:r>
+        <w:rPr>
+          <w:rFonts w:eastAsia="Times New Roman" w:cstheme="minorHAnsi"/>
+          <w:sz w:val="24"/>
+          <w:szCs w:val="24"/>
+          <w:bdr w:val="none" w:sz="0" w:space="0" w:color="auto" w:frame="1"/>
+        </w:rPr>
+        <w:t xml:space="preserve"> customer posts and reviews about your business</w:t>
+      </w:r>
+    </w:p>
+    <w:p>
+      <w:pPr>
+        <w:numPr>
+          <w:ilvl w:val="0"/>
+          <w:numId w:val="13"/>
+        </w:numPr>
+        <w:shd w:val="clear" w:color="auto" w:fill="FFFFFF"/>
+        <w:spacing w:after="0" w:line="240" w:lineRule="auto"/>
+        <w:ind w:left="332"/>
+        <w:textAlignment w:val="baseline"/>
+        <w:rPr>
+          <w:rFonts w:eastAsia="Times New Roman" w:cstheme="minorHAnsi"/>
+          <w:sz w:val="24"/>
+          <w:szCs w:val="24"/>
+        </w:rPr>
+      </w:pPr>
+      <w:r>
+        <w:rPr>
+          <w:rFonts w:eastAsia="Times New Roman" w:cstheme="minorHAnsi"/>
+          <w:sz w:val="24"/>
+          <w:szCs w:val="24"/>
+          <w:bdr w:val="none" w:sz="0" w:space="0" w:color="auto" w:frame="1"/>
+        </w:rPr>
+        <w:t xml:space="preserve">Use local </w:t>
+      </w:r>
+      <w:proofErr w:type="spellStart"/>
+      <w:r>
+        <w:rPr>
+          <w:rFonts w:eastAsia="Times New Roman" w:cstheme="minorHAnsi"/>
+          <w:sz w:val="24"/>
+          <w:szCs w:val="24"/>
+          <w:bdr w:val="none" w:sz="0" w:space="0" w:color="auto" w:frame="1"/>
+        </w:rPr>
+        <w:t>hashtags</w:t>
+      </w:r>
+      <w:proofErr w:type="spellEnd"/>
+      <w:r>
+        <w:rPr>
+          <w:rFonts w:eastAsia="Times New Roman" w:cstheme="minorHAnsi"/>
+          <w:sz w:val="24"/>
+          <w:szCs w:val="24"/>
+          <w:bdr w:val="none" w:sz="0" w:space="0" w:color="auto" w:frame="1"/>
+        </w:rPr>
+        <w:t xml:space="preserve"> to tweet events/sales/ promotions</w:t>
+      </w:r>
+    </w:p>
+    <w:p>
+      <w:pPr>
+        <w:numPr>
+          <w:ilvl w:val="0"/>
+          <w:numId w:val="13"/>
+        </w:numPr>
+        <w:shd w:val="clear" w:color="auto" w:fill="FFFFFF"/>
+        <w:spacing w:after="0" w:line="240" w:lineRule="auto"/>
+        <w:ind w:left="332"/>
+        <w:textAlignment w:val="baseline"/>
+        <w:rPr>
+          <w:rFonts w:eastAsia="Times New Roman" w:cstheme="minorHAnsi"/>
+          <w:sz w:val="24"/>
+          <w:szCs w:val="24"/>
+        </w:rPr>
+      </w:pPr>
+      <w:r>
+        <w:rPr>
+          <w:rFonts w:eastAsia="Times New Roman" w:cstheme="minorHAnsi"/>
+          <w:sz w:val="24"/>
+          <w:szCs w:val="24"/>
+          <w:bdr w:val="none" w:sz="0" w:space="0" w:color="auto" w:frame="1"/>
+        </w:rPr>
+        <w:t xml:space="preserve">Limit your </w:t>
+      </w:r>
+      <w:proofErr w:type="spellStart"/>
+      <w:r>
+        <w:rPr>
+          <w:rFonts w:eastAsia="Times New Roman" w:cstheme="minorHAnsi"/>
+          <w:sz w:val="24"/>
+          <w:szCs w:val="24"/>
+          <w:bdr w:val="none" w:sz="0" w:space="0" w:color="auto" w:frame="1"/>
+        </w:rPr>
+        <w:t>hashtags</w:t>
+      </w:r>
+      <w:proofErr w:type="spellEnd"/>
+      <w:r>
+        <w:rPr>
+          <w:rFonts w:eastAsia="Times New Roman" w:cstheme="minorHAnsi"/>
+          <w:sz w:val="24"/>
+          <w:szCs w:val="24"/>
+          <w:bdr w:val="none" w:sz="0" w:space="0" w:color="auto" w:frame="1"/>
+        </w:rPr>
+        <w:t>—use no more than three per tweet</w:t>
+      </w:r>
+    </w:p>
+    <w:p>
+      <w:pPr>
+        <w:numPr>
+          <w:ilvl w:val="0"/>
+          <w:numId w:val="13"/>
+        </w:numPr>
+        <w:shd w:val="clear" w:color="auto" w:fill="FFFFFF"/>
+        <w:spacing w:after="0" w:line="240" w:lineRule="auto"/>
+        <w:ind w:left="332"/>
+        <w:textAlignment w:val="baseline"/>
+        <w:rPr>
+          <w:rFonts w:eastAsia="Times New Roman" w:cstheme="minorHAnsi"/>
+          <w:sz w:val="24"/>
+          <w:szCs w:val="24"/>
+        </w:rPr>
+      </w:pPr>
+      <w:r>
+        <w:rPr>
+          <w:rFonts w:eastAsia="Times New Roman" w:cstheme="minorHAnsi"/>
+          <w:sz w:val="24"/>
+          <w:szCs w:val="24"/>
+          <w:bdr w:val="none" w:sz="0" w:space="0" w:color="auto" w:frame="1"/>
+        </w:rPr>
+        <w:t xml:space="preserve">Use a link </w:t>
+      </w:r>
+      <w:proofErr w:type="spellStart"/>
+      <w:r>
+        <w:rPr>
+          <w:rFonts w:eastAsia="Times New Roman" w:cstheme="minorHAnsi"/>
+          <w:sz w:val="24"/>
+          <w:szCs w:val="24"/>
+          <w:bdr w:val="none" w:sz="0" w:space="0" w:color="auto" w:frame="1"/>
+        </w:rPr>
+        <w:t>shortener</w:t>
+      </w:r>
+      <w:proofErr w:type="spellEnd"/>
+    </w:p>
+    <w:p>
+      <w:pPr>
+        <w:numPr>
+          <w:ilvl w:val="0"/>
+          <w:numId w:val="13"/>
+        </w:numPr>
+        <w:shd w:val="clear" w:color="auto" w:fill="FFFFFF"/>
+        <w:spacing w:after="0" w:line="240" w:lineRule="auto"/>
+        <w:ind w:left="332"/>
+        <w:textAlignment w:val="baseline"/>
+        <w:rPr>
+          <w:rFonts w:eastAsia="Times New Roman" w:cstheme="minorHAnsi"/>
+          <w:sz w:val="24"/>
+          <w:szCs w:val="24"/>
+        </w:rPr>
+      </w:pPr>
+      <w:r>
+        <w:rPr>
+          <w:rFonts w:eastAsia="Times New Roman" w:cstheme="minorHAnsi"/>
+          <w:sz w:val="24"/>
+          <w:szCs w:val="24"/>
+          <w:bdr w:val="none" w:sz="0" w:space="0" w:color="auto" w:frame="1"/>
+        </w:rPr>
+        <w:t>Tag users in a photo or graphic</w:t>
+      </w:r>
+    </w:p>
+    <w:p>
+      <w:pPr>
+        <w:numPr>
+          <w:ilvl w:val="0"/>
+          <w:numId w:val="13"/>
+        </w:numPr>
+        <w:shd w:val="clear" w:color="auto" w:fill="FFFFFF"/>
+        <w:spacing w:after="55" w:line="240" w:lineRule="auto"/>
+        <w:ind w:left="332"/>
+        <w:textAlignment w:val="baseline"/>
+        <w:rPr>
+          <w:rFonts w:eastAsia="Times New Roman" w:cstheme="minorHAnsi"/>
+          <w:sz w:val="24"/>
+          <w:szCs w:val="24"/>
+        </w:rPr>
+      </w:pPr>
+      <w:r>
+        <w:rPr>
+          <w:rFonts w:eastAsia="Times New Roman" w:cstheme="minorHAnsi"/>
+          <w:sz w:val="24"/>
+          <w:szCs w:val="24"/>
+        </w:rPr>
+        <w:t>Tag a physical location</w:t>
+      </w:r>
     </w:p>
     <w:p>
       <w:pPr>
@@ -870,6 +1212,155 @@
     </w:lvl>
   </w:abstractNum>
   <w:abstractNum w:abstractNumId="3">
+    <w:nsid w:val="13D04ABC"/>
+    <w:multiLevelType w:val="multilevel"/>
+    <w:tmpl w:val="8138CF5E"/>
+    <w:lvl w:ilvl="0">
+      <w:start w:val="1"/>
+      <w:numFmt w:val="bullet"/>
+      <w:lvlText w:val=""/>
+      <w:lvlJc w:val="left"/>
+      <w:pPr>
+        <w:tabs>
+          <w:tab w:val="num" w:pos="720"/>
+        </w:tabs>
+        <w:ind w:left="720" w:hanging="360"/>
+      </w:pPr>
+      <w:rPr>
+        <w:rFonts w:ascii="Symbol" w:hAnsi="Symbol" w:hint="default"/>
+        <w:sz w:val="20"/>
+      </w:rPr>
+    </w:lvl>
+    <w:lvl w:ilvl="1" w:tentative="1">
+      <w:start w:val="1"/>
+      <w:numFmt w:val="bullet"/>
+      <w:lvlText w:val="o"/>
+      <w:lvlJc w:val="left"/>
+      <w:pPr>
+        <w:tabs>
+          <w:tab w:val="num" w:pos="1440"/>
+        </w:tabs>
+        <w:ind w:left="1440" w:hanging="360"/>
+      </w:pPr>
+      <w:rPr>
+        <w:rFonts w:ascii="Courier New" w:hAnsi="Courier New" w:hint="default"/>
+        <w:sz w:val="20"/>
+      </w:rPr>
+    </w:lvl>
+    <w:lvl w:ilvl="2" w:tentative="1">
+      <w:start w:val="1"/>
+      <w:numFmt w:val="bullet"/>
+      <w:lvlText w:val=""/>
+      <w:lvlJc w:val="left"/>
+      <w:pPr>
+        <w:tabs>
+          <w:tab w:val="num" w:pos="2160"/>
+        </w:tabs>
+        <w:ind w:left="2160" w:hanging="360"/>
+      </w:pPr>
+      <w:rPr>
+        <w:rFonts w:ascii="Wingdings" w:hAnsi="Wingdings" w:hint="default"/>
+        <w:sz w:val="20"/>
+      </w:rPr>
+    </w:lvl>
+    <w:lvl w:ilvl="3" w:tentative="1">
+      <w:start w:val="1"/>
+      <w:numFmt w:val="bullet"/>
+      <w:lvlText w:val=""/>
+      <w:lvlJc w:val="left"/>
+      <w:pPr>
+        <w:tabs>
+          <w:tab w:val="num" w:pos="2880"/>
+        </w:tabs>
+        <w:ind w:left="2880" w:hanging="360"/>
+      </w:pPr>
+      <w:rPr>
+        <w:rFonts w:ascii="Wingdings" w:hAnsi="Wingdings" w:hint="default"/>
+        <w:sz w:val="20"/>
+      </w:rPr>
+    </w:lvl>
+    <w:lvl w:ilvl="4" w:tentative="1">
+      <w:start w:val="1"/>
+      <w:numFmt w:val="bullet"/>
+      <w:lvlText w:val=""/>
+      <w:lvlJc w:val="left"/>
+      <w:pPr>
+        <w:tabs>
+          <w:tab w:val="num" w:pos="3600"/>
+        </w:tabs>
+        <w:ind w:left="3600" w:hanging="360"/>
+      </w:pPr>
+      <w:rPr>
+        <w:rFonts w:ascii="Wingdings" w:hAnsi="Wingdings" w:hint="default"/>
+        <w:sz w:val="20"/>
+      </w:rPr>
+    </w:lvl>
+    <w:lvl w:ilvl="5" w:tentative="1">
+      <w:start w:val="1"/>
+      <w:numFmt w:val="bullet"/>
+      <w:lvlText w:val=""/>
+      <w:lvlJc w:val="left"/>
+      <w:pPr>
+        <w:tabs>
+          <w:tab w:val="num" w:pos="4320"/>
+        </w:tabs>
+        <w:ind w:left="4320" w:hanging="360"/>
+      </w:pPr>
+      <w:rPr>
+        <w:rFonts w:ascii="Wingdings" w:hAnsi="Wingdings" w:hint="default"/>
+        <w:sz w:val="20"/>
+      </w:rPr>
+    </w:lvl>
+    <w:lvl w:ilvl="6" w:tentative="1">
+      <w:start w:val="1"/>
+      <w:numFmt w:val="bullet"/>
+      <w:lvlText w:val=""/>
+      <w:lvlJc w:val="left"/>
+      <w:pPr>
+        <w:tabs>
+          <w:tab w:val="num" w:pos="5040"/>
+        </w:tabs>
+        <w:ind w:left="5040" w:hanging="360"/>
+      </w:pPr>
+      <w:rPr>
+        <w:rFonts w:ascii="Wingdings" w:hAnsi="Wingdings" w:hint="default"/>
+        <w:sz w:val="20"/>
+      </w:rPr>
+    </w:lvl>
+    <w:lvl w:ilvl="7" w:tentative="1">
+      <w:start w:val="1"/>
+      <w:numFmt w:val="bullet"/>
+      <w:lvlText w:val=""/>
+      <w:lvlJc w:val="left"/>
+      <w:pPr>
+        <w:tabs>
+          <w:tab w:val="num" w:pos="5760"/>
+        </w:tabs>
+        <w:ind w:left="5760" w:hanging="360"/>
+      </w:pPr>
+      <w:rPr>
+        <w:rFonts w:ascii="Wingdings" w:hAnsi="Wingdings" w:hint="default"/>
+        <w:sz w:val="20"/>
+      </w:rPr>
+    </w:lvl>
+    <w:lvl w:ilvl="8" w:tentative="1">
+      <w:start w:val="1"/>
+      <w:numFmt w:val="bullet"/>
+      <w:lvlText w:val=""/>
+      <w:lvlJc w:val="left"/>
+      <w:pPr>
+        <w:tabs>
+          <w:tab w:val="num" w:pos="6480"/>
+        </w:tabs>
+        <w:ind w:left="6480" w:hanging="360"/>
+      </w:pPr>
+      <w:rPr>
+        <w:rFonts w:ascii="Wingdings" w:hAnsi="Wingdings" w:hint="default"/>
+        <w:sz w:val="20"/>
+      </w:rPr>
+    </w:lvl>
+  </w:abstractNum>
+  <w:abstractNum w:abstractNumId="4">
     <w:nsid w:val="145D7668"/>
     <w:multiLevelType w:val="multilevel"/>
     <w:tmpl w:val="085CF2DE"/>
@@ -1018,7 +1509,7 @@
       </w:rPr>
     </w:lvl>
   </w:abstractNum>
-  <w:abstractNum w:abstractNumId="4">
+  <w:abstractNum w:abstractNumId="5">
     <w:nsid w:val="156503B9"/>
     <w:multiLevelType w:val="multilevel"/>
     <w:tmpl w:val="E8E67832"/>
@@ -1167,7 +1658,7 @@
       </w:rPr>
     </w:lvl>
   </w:abstractNum>
-  <w:abstractNum w:abstractNumId="5">
+  <w:abstractNum w:abstractNumId="6">
     <w:nsid w:val="19DF312C"/>
     <w:multiLevelType w:val="hybridMultilevel"/>
     <w:tmpl w:val="22209270"/>
@@ -1280,7 +1771,7 @@
       </w:rPr>
     </w:lvl>
   </w:abstractNum>
-  <w:abstractNum w:abstractNumId="6">
+  <w:abstractNum w:abstractNumId="7">
     <w:nsid w:val="1B52423D"/>
     <w:multiLevelType w:val="hybridMultilevel"/>
     <w:tmpl w:val="A5E6166A"/>
@@ -1393,7 +1884,7 @@
       </w:rPr>
     </w:lvl>
   </w:abstractNum>
-  <w:abstractNum w:abstractNumId="7">
+  <w:abstractNum w:abstractNumId="8">
     <w:nsid w:val="233033B0"/>
     <w:multiLevelType w:val="hybridMultilevel"/>
     <w:tmpl w:val="35B6052A"/>
@@ -1506,7 +1997,7 @@
       </w:rPr>
     </w:lvl>
   </w:abstractNum>
-  <w:abstractNum w:abstractNumId="8">
+  <w:abstractNum w:abstractNumId="9">
     <w:nsid w:val="28421572"/>
     <w:multiLevelType w:val="hybridMultilevel"/>
     <w:tmpl w:val="E3E2EB50"/>
@@ -1619,7 +2110,7 @@
       </w:rPr>
     </w:lvl>
   </w:abstractNum>
-  <w:abstractNum w:abstractNumId="9">
+  <w:abstractNum w:abstractNumId="10">
     <w:nsid w:val="2D723813"/>
     <w:multiLevelType w:val="hybridMultilevel"/>
     <w:tmpl w:val="EC52932C"/>
@@ -1732,7 +2223,7 @@
       </w:rPr>
     </w:lvl>
   </w:abstractNum>
-  <w:abstractNum w:abstractNumId="10">
+  <w:abstractNum w:abstractNumId="11">
     <w:nsid w:val="57842AD5"/>
     <w:multiLevelType w:val="multilevel"/>
     <w:tmpl w:val="C292F87E"/>
@@ -1881,7 +2372,7 @@
       </w:rPr>
     </w:lvl>
   </w:abstractNum>
-  <w:abstractNum w:abstractNumId="11">
+  <w:abstractNum w:abstractNumId="12">
     <w:nsid w:val="5F8069A8"/>
     <w:multiLevelType w:val="hybridMultilevel"/>
     <w:tmpl w:val="2ACAF98C"/>
@@ -1995,40 +2486,43 @@
     </w:lvl>
   </w:abstractNum>
   <w:num w:numId="1">
-    <w:abstractNumId w:val="3"/>
+    <w:abstractNumId w:val="4"/>
   </w:num>
   <w:num w:numId="2">
     <w:abstractNumId w:val="0"/>
   </w:num>
   <w:num w:numId="3">
-    <w:abstractNumId w:val="8"/>
+    <w:abstractNumId w:val="9"/>
   </w:num>
   <w:num w:numId="4">
     <w:abstractNumId w:val="2"/>
   </w:num>
   <w:num w:numId="5">
-    <w:abstractNumId w:val="9"/>
+    <w:abstractNumId w:val="10"/>
   </w:num>
   <w:num w:numId="6">
-    <w:abstractNumId w:val="10"/>
+    <w:abstractNumId w:val="11"/>
   </w:num>
   <w:num w:numId="7">
+    <w:abstractNumId w:val="7"/>
+  </w:num>
+  <w:num w:numId="8">
     <w:abstractNumId w:val="6"/>
   </w:num>
-  <w:num w:numId="8">
-    <w:abstractNumId w:val="5"/>
-  </w:num>
   <w:num w:numId="9">
-    <w:abstractNumId w:val="7"/>
+    <w:abstractNumId w:val="8"/>
   </w:num>
   <w:num w:numId="10">
-    <w:abstractNumId w:val="11"/>
+    <w:abstractNumId w:val="12"/>
   </w:num>
   <w:num w:numId="11">
     <w:abstractNumId w:val="1"/>
   </w:num>
   <w:num w:numId="12">
-    <w:abstractNumId w:val="4"/>
+    <w:abstractNumId w:val="5"/>
+  </w:num>
+  <w:num w:numId="13">
+    <w:abstractNumId w:val="3"/>
   </w:num>
 </w:numbering>
 </file>
